--- a/Booking System Documentation.docx
+++ b/Booking System Documentation.docx
@@ -1,6 +1,6 @@
 
 <file path=word/document.xml><?xml version="1.0" encoding="utf-8"?>
-<w:document xmlns:wpc="http://schemas.microsoft.com/office/word/2010/wordprocessingCanvas" xmlns:cx="http://schemas.microsoft.com/office/drawing/2014/chartex" xmlns:cx1="http://schemas.microsoft.com/office/drawing/2015/9/8/chartex" xmlns:cx2="http://schemas.microsoft.com/office/drawing/2015/10/21/chartex" xmlns:cx3="http://schemas.microsoft.com/office/drawing/2016/5/9/chartex" xmlns:cx4="http://schemas.microsoft.com/office/drawing/2016/5/10/chartex" xmlns:cx5="http://schemas.microsoft.com/office/drawing/2016/5/11/chartex" xmlns:cx6="http://schemas.microsoft.com/office/drawing/2016/5/12/chartex" xmlns:cx7="http://schemas.microsoft.com/office/drawing/2016/5/13/chartex" xmlns:cx8="http://schemas.microsoft.com/office/drawing/2016/5/14/chartex" xmlns:mc="http://schemas.openxmlformats.org/markup-compatibility/2006" xmlns:aink="http://schemas.microsoft.com/office/drawing/2016/ink" xmlns:am3d="http://schemas.microsoft.com/office/drawing/2017/model3d" xmlns:o="urn:schemas-microsoft-com:office:office" xmlns:r="http://schemas.openxmlformats.org/officeDocument/2006/relationships" xmlns:m="http://schemas.openxmlformats.org/officeDocument/2006/math" xmlns:v="urn:schemas-microsoft-com:vml" xmlns:wp14="http://schemas.microsoft.com/office/word/2010/wordprocessingDrawing" xmlns:wp="http://schemas.openxmlformats.org/drawingml/2006/wordprocessingDrawing" xmlns:w10="urn:schemas-microsoft-com:office:word" xmlns:w="http://schemas.openxmlformats.org/wordprocessingml/2006/main" xmlns:w14="http://schemas.microsoft.com/office/word/2010/wordml" xmlns:w15="http://schemas.microsoft.com/office/word/2012/wordml" xmlns:w16cex="http://schemas.microsoft.com/office/word/2018/wordml/cex" xmlns:w16cid="http://schemas.microsoft.com/office/word/2016/wordml/cid" xmlns:w16="http://schemas.microsoft.com/office/word/2018/wordml" xmlns:w16se="http://schemas.microsoft.com/office/word/2015/wordml/symex" xmlns:wpg="http://schemas.microsoft.com/office/word/2010/wordprocessingGroup" xmlns:wpi="http://schemas.microsoft.com/office/word/2010/wordprocessingInk" xmlns:wne="http://schemas.microsoft.com/office/word/2006/wordml" xmlns:wps="http://schemas.microsoft.com/office/word/2010/wordprocessingShape" mc:Ignorable="w14 w15 w16se w16cid w16 w16cex wp14">
+<w:document xmlns:wpc="http://schemas.microsoft.com/office/word/2010/wordprocessingCanvas" xmlns:cx="http://schemas.microsoft.com/office/drawing/2014/chartex" xmlns:cx1="http://schemas.microsoft.com/office/drawing/2015/9/8/chartex" xmlns:cx2="http://schemas.microsoft.com/office/drawing/2015/10/21/chartex" xmlns:cx3="http://schemas.microsoft.com/office/drawing/2016/5/9/chartex" xmlns:cx4="http://schemas.microsoft.com/office/drawing/2016/5/10/chartex" xmlns:cx5="http://schemas.microsoft.com/office/drawing/2016/5/11/chartex" xmlns:cx6="http://schemas.microsoft.com/office/drawing/2016/5/12/chartex" xmlns:cx7="http://schemas.microsoft.com/office/drawing/2016/5/13/chartex" xmlns:cx8="http://schemas.microsoft.com/office/drawing/2016/5/14/chartex" xmlns:mc="http://schemas.openxmlformats.org/markup-compatibility/2006" xmlns:aink="http://schemas.microsoft.com/office/drawing/2016/ink" xmlns:am3d="http://schemas.microsoft.com/office/drawing/2017/model3d" xmlns:o="urn:schemas-microsoft-com:office:office" xmlns:r="http://schemas.openxmlformats.org/officeDocument/2006/relationships" xmlns:m="http://schemas.openxmlformats.org/officeDocument/2006/math" xmlns:v="urn:schemas-microsoft-com:vml" xmlns:wp14="http://schemas.microsoft.com/office/word/2010/wordprocessingDrawing" xmlns:wp="http://schemas.openxmlformats.org/drawingml/2006/wordprocessingDrawing" xmlns:w10="urn:schemas-microsoft-com:office:word" xmlns:w="http://schemas.openxmlformats.org/wordprocessingml/2006/main" xmlns:w14="http://schemas.microsoft.com/office/word/2010/wordml" xmlns:w15="http://schemas.microsoft.com/office/word/2012/wordml" xmlns:w16cex="http://schemas.microsoft.com/office/word/2018/wordml/cex" xmlns:w16cid="http://schemas.microsoft.com/office/word/2016/wordml/cid" xmlns:w16="http://schemas.microsoft.com/office/word/2018/wordml" xmlns:w16sdtdh="http://schemas.microsoft.com/office/word/2020/wordml/sdtdatahash" xmlns:w16se="http://schemas.microsoft.com/office/word/2015/wordml/symex" xmlns:wpg="http://schemas.microsoft.com/office/word/2010/wordprocessingGroup" xmlns:wpi="http://schemas.microsoft.com/office/word/2010/wordprocessingInk" xmlns:wne="http://schemas.microsoft.com/office/word/2006/wordml" xmlns:wps="http://schemas.microsoft.com/office/word/2010/wordprocessingShape" mc:Ignorable="w14 w15 w16se w16cid w16 w16cex w16sdtdh wp14">
   <w:body>
     <w:p>
       <w:pPr>
@@ -48,7 +48,31 @@
           <w:sz w:val="80"/>
           <w:u w:val="single"/>
         </w:rPr>
-        <w:t>Final Assessment</w:t>
+        <w:t>Final Ass</w:t>
+      </w:r>
+      <w:r>
+        <w:rPr>
+          <w:b/>
+          <w:bCs/>
+          <w:i/>
+          <w:iCs/>
+          <w:color w:val="C45911" w:themeColor="accent2" w:themeShade="BF"/>
+          <w:sz w:val="80"/>
+          <w:u w:val="single"/>
+        </w:rPr>
+        <w:t>e</w:t>
+      </w:r>
+      <w:r>
+        <w:rPr>
+          <w:b/>
+          <w:bCs/>
+          <w:i/>
+          <w:iCs/>
+          <w:color w:val="C45911" w:themeColor="accent2" w:themeShade="BF"/>
+          <w:sz w:val="80"/>
+          <w:u w:val="single"/>
+        </w:rPr>
+        <w:t>ssment</w:t>
       </w:r>
     </w:p>
     <w:p>
@@ -154,6 +178,140 @@
     </w:p>
     <w:p>
       <w:pPr>
+        <w:pStyle w:val="TOC1"/>
+        <w:tabs>
+          <w:tab w:val="right" w:leader="dot" w:pos="9017"/>
+        </w:tabs>
+      </w:pPr>
+      <w:r>
+        <w:lastRenderedPageBreak/>
+        <w:t>Project Proposal……………………………………………………………………………</w:t>
+      </w:r>
+      <w:proofErr w:type="gramStart"/>
+      <w:r>
+        <w:t>…..</w:t>
+      </w:r>
+      <w:proofErr w:type="gramEnd"/>
+      <w:r>
+        <w:t>2</w:t>
+      </w:r>
+    </w:p>
+    <w:p>
+      <w:pPr>
+        <w:pStyle w:val="TOC2"/>
+        <w:ind w:left="0"/>
+        <w:rPr>
+          <w:rFonts w:asciiTheme="minorHAnsi" w:eastAsiaTheme="minorEastAsia" w:hAnsiTheme="minorHAnsi" w:cstheme="minorBidi"/>
+          <w:sz w:val="22"/>
+          <w:szCs w:val="22"/>
+          <w:lang w:val="en-NZ" w:eastAsia="en-NZ"/>
+        </w:rPr>
+      </w:pPr>
+      <w:r>
+        <w:t>Goals and Objective……………………………………………………………………………2</w:t>
+      </w:r>
+    </w:p>
+    <w:p>
+      <w:pPr>
+        <w:pStyle w:val="TOC2"/>
+        <w:ind w:left="0"/>
+      </w:pPr>
+      <w:r>
+        <w:t>Project Description……………………………………………………………………………..3</w:t>
+      </w:r>
+    </w:p>
+    <w:p>
+      <w:pPr>
+        <w:rPr>
+          <w:rFonts w:eastAsiaTheme="minorEastAsia"/>
+          <w:lang w:val="en-GB" w:eastAsia="en-US"/>
+        </w:rPr>
+      </w:pPr>
+      <w:r>
+        <w:rPr>
+          <w:rFonts w:eastAsiaTheme="minorEastAsia"/>
+          <w:lang w:val="en-GB" w:eastAsia="en-US"/>
+        </w:rPr>
+        <w:t>Database Design……………………………………………………………………………….</w:t>
+      </w:r>
+      <w:r>
+        <w:rPr>
+          <w:rFonts w:eastAsiaTheme="minorEastAsia"/>
+          <w:lang w:val="en-GB" w:eastAsia="en-US"/>
+        </w:rPr>
+        <w:t>3</w:t>
+      </w:r>
+    </w:p>
+    <w:p>
+      <w:pPr>
+        <w:rPr>
+          <w:rFonts w:eastAsiaTheme="minorEastAsia"/>
+          <w:lang w:val="en-GB" w:eastAsia="en-US"/>
+        </w:rPr>
+      </w:pPr>
+      <w:r>
+        <w:rPr>
+          <w:rFonts w:eastAsiaTheme="minorEastAsia"/>
+          <w:lang w:val="en-GB" w:eastAsia="en-US"/>
+        </w:rPr>
+        <w:t>Project Specification……………………………………………………………………………4</w:t>
+      </w:r>
+    </w:p>
+    <w:p>
+      <w:pPr>
+        <w:rPr>
+          <w:rFonts w:eastAsiaTheme="minorEastAsia"/>
+          <w:lang w:val="en-GB" w:eastAsia="en-US"/>
+        </w:rPr>
+      </w:pPr>
+      <w:r>
+        <w:rPr>
+          <w:rFonts w:eastAsiaTheme="minorEastAsia"/>
+          <w:lang w:val="en-GB" w:eastAsia="en-US"/>
+        </w:rPr>
+        <w:t>Resource Requirement………………………………………………………………………….4</w:t>
+      </w:r>
+    </w:p>
+    <w:p>
+      <w:pPr>
+        <w:rPr>
+          <w:rFonts w:eastAsiaTheme="minorEastAsia"/>
+          <w:lang w:val="en-GB" w:eastAsia="en-US"/>
+        </w:rPr>
+      </w:pPr>
+    </w:p>
+    <w:p>
+      <w:pPr>
+        <w:spacing w:after="839" w:line="259" w:lineRule="auto"/>
+        <w:ind w:left="8" w:firstLine="0"/>
+        <w:rPr>
+          <w:b/>
+          <w:bCs/>
+          <w:i/>
+          <w:iCs/>
+          <w:sz w:val="72"/>
+          <w:szCs w:val="72"/>
+          <w:u w:val="single"/>
+        </w:rPr>
+      </w:pPr>
+    </w:p>
+    <w:p>
+      <w:pPr>
+        <w:spacing w:after="839" w:line="259" w:lineRule="auto"/>
+        <w:ind w:left="8" w:firstLine="0"/>
+        <w:rPr>
+          <w:b/>
+          <w:bCs/>
+          <w:i/>
+          <w:iCs/>
+          <w:sz w:val="72"/>
+          <w:szCs w:val="72"/>
+          <w:u w:val="single"/>
+        </w:rPr>
+      </w:pPr>
+    </w:p>
+    <w:p>
+      <w:pPr>
         <w:ind w:left="-5"/>
         <w:rPr>
           <w:b/>
@@ -177,8 +335,7 @@
           <w:szCs w:val="48"/>
           <w:u w:val="single"/>
         </w:rPr>
-        <w:lastRenderedPageBreak/>
-        <w:t>O</w:t>
+        <w:t>Objective</w:t>
       </w:r>
       <w:r>
         <w:rPr>
@@ -191,42 +348,95 @@
           <w:szCs w:val="48"/>
           <w:u w:val="single"/>
         </w:rPr>
-        <w:t>bjective</w:t>
+        <w:t xml:space="preserve"> and Goals</w:t>
       </w:r>
     </w:p>
     <w:p>
       <w:pPr>
         <w:spacing w:after="552" w:line="476" w:lineRule="auto"/>
         <w:ind w:left="-5"/>
-      </w:pPr>
-      <w:r>
+        <w:rPr>
+          <w:i/>
+          <w:iCs/>
+          <w:sz w:val="28"/>
+          <w:szCs w:val="28"/>
+        </w:rPr>
+      </w:pPr>
+      <w:r>
+        <w:rPr>
+          <w:i/>
+          <w:iCs/>
+          <w:sz w:val="28"/>
+          <w:szCs w:val="28"/>
+        </w:rPr>
         <w:t xml:space="preserve">The objective of the booking system is to provide a system so that audience members can book tickets for the theatre. Admins must therefore </w:t>
       </w:r>
       <w:proofErr w:type="gramStart"/>
       <w:r>
+        <w:rPr>
+          <w:i/>
+          <w:iCs/>
+          <w:sz w:val="28"/>
+          <w:szCs w:val="28"/>
+        </w:rPr>
         <w:t>have the ability to</w:t>
       </w:r>
       <w:proofErr w:type="gramEnd"/>
       <w:r>
-        <w:t xml:space="preserve"> enter the needed information into the database so that users can choose from it. The idea is for</w:t>
-      </w:r>
-      <w:r>
-        <w:t xml:space="preserve"> it to be attached to the current website and therefore use the style of </w:t>
+        <w:rPr>
+          <w:i/>
+          <w:iCs/>
+          <w:sz w:val="28"/>
+          <w:szCs w:val="28"/>
+        </w:rPr>
+        <w:t xml:space="preserve"> enter the needed information into the database so that users can choose from it. The idea is for it to be attached to the current website and therefore use the style of </w:t>
       </w:r>
       <w:proofErr w:type="gramStart"/>
       <w:r>
+        <w:rPr>
+          <w:i/>
+          <w:iCs/>
+          <w:sz w:val="28"/>
+          <w:szCs w:val="28"/>
+        </w:rPr>
         <w:t>it</w:t>
       </w:r>
       <w:proofErr w:type="gramEnd"/>
       <w:r>
+        <w:rPr>
+          <w:i/>
+          <w:iCs/>
+          <w:sz w:val="28"/>
+          <w:szCs w:val="28"/>
+        </w:rPr>
         <w:t xml:space="preserve"> but I have included a basic style that somewhat approximates this.</w:t>
       </w:r>
     </w:p>
     <w:p>
       <w:pPr>
         <w:ind w:left="-5"/>
-      </w:pPr>
-      <w:r>
+        <w:rPr>
+          <w:b/>
+          <w:bCs/>
+          <w:i/>
+          <w:iCs/>
+          <w:color w:val="C45911" w:themeColor="accent2" w:themeShade="BF"/>
+          <w:sz w:val="40"/>
+          <w:szCs w:val="40"/>
+          <w:u w:val="single"/>
+        </w:rPr>
+      </w:pPr>
+      <w:r>
+        <w:rPr>
+          <w:b/>
+          <w:bCs/>
+          <w:i/>
+          <w:iCs/>
+          <w:color w:val="C45911" w:themeColor="accent2" w:themeShade="BF"/>
+          <w:sz w:val="40"/>
+          <w:szCs w:val="40"/>
+          <w:u w:val="single"/>
+        </w:rPr>
         <w:t>Project Description</w:t>
       </w:r>
     </w:p>
@@ -234,72 +444,176 @@
       <w:pPr>
         <w:spacing w:after="0" w:line="476" w:lineRule="auto"/>
         <w:ind w:left="-5"/>
-      </w:pPr>
-      <w:r>
-        <w:t>The project design is quite simple. It allows users to book tickets for upcoming shows that a</w:t>
-      </w:r>
-      <w:r>
-        <w:t xml:space="preserve">re coming up with </w:t>
+        <w:rPr>
+          <w:i/>
+          <w:iCs/>
+          <w:sz w:val="28"/>
+          <w:szCs w:val="28"/>
+        </w:rPr>
+      </w:pPr>
+      <w:r>
+        <w:rPr>
+          <w:i/>
+          <w:iCs/>
+          <w:sz w:val="28"/>
+          <w:szCs w:val="28"/>
+        </w:rPr>
+        <w:t xml:space="preserve">The project design is quite simple. It allows users to book tickets for upcoming shows that are coming up with </w:t>
       </w:r>
       <w:proofErr w:type="gramStart"/>
       <w:r>
+        <w:rPr>
+          <w:i/>
+          <w:iCs/>
+          <w:sz w:val="28"/>
+          <w:szCs w:val="28"/>
+        </w:rPr>
         <w:t>Lime Light</w:t>
       </w:r>
       <w:proofErr w:type="gramEnd"/>
       <w:r>
+        <w:rPr>
+          <w:i/>
+          <w:iCs/>
+          <w:sz w:val="28"/>
+          <w:szCs w:val="28"/>
+        </w:rPr>
         <w:t xml:space="preserve"> </w:t>
       </w:r>
       <w:r>
-        <w:t xml:space="preserve">Theatre. Before the user can put in any information however, the upcoming shows must be placed in the database by a registered administrator. </w:t>
+        <w:rPr>
+          <w:i/>
+          <w:iCs/>
+          <w:sz w:val="28"/>
+          <w:szCs w:val="28"/>
+        </w:rPr>
+        <w:t xml:space="preserve">Theatre. Before the user can put in any information however, the upcoming shows must be placed in the database by a </w:t>
+      </w:r>
+      <w:r>
+        <w:rPr>
+          <w:i/>
+          <w:iCs/>
+          <w:sz w:val="28"/>
+          <w:szCs w:val="28"/>
+        </w:rPr>
+        <w:lastRenderedPageBreak/>
+        <w:t xml:space="preserve">registered administrator. </w:t>
       </w:r>
       <w:proofErr w:type="gramStart"/>
       <w:r>
+        <w:rPr>
+          <w:i/>
+          <w:iCs/>
+          <w:sz w:val="28"/>
+          <w:szCs w:val="28"/>
+        </w:rPr>
         <w:t>Luckily</w:t>
       </w:r>
       <w:proofErr w:type="gramEnd"/>
       <w:r>
-        <w:t xml:space="preserve"> there is only one kind of user as audience members have no need to </w:t>
-      </w:r>
-      <w:r>
-        <w:t xml:space="preserve">register so I did not have to separate by different kinds of login. The login page is hidden from the user and is found by clicking on the Repertory logo. Upon acceptance of a valid login the administrator now </w:t>
+        <w:rPr>
+          <w:i/>
+          <w:iCs/>
+          <w:sz w:val="28"/>
+          <w:szCs w:val="28"/>
+        </w:rPr>
+        <w:t xml:space="preserve"> there is only one kind of user as audience members have no need to register so I did not have to separate by different kinds of login. The login page is hidden from the user and is found by clicking on the Repertory logo. Upon acceptance of a valid login the administrator now </w:t>
       </w:r>
       <w:proofErr w:type="gramStart"/>
       <w:r>
+        <w:rPr>
+          <w:i/>
+          <w:iCs/>
+          <w:sz w:val="28"/>
+          <w:szCs w:val="28"/>
+        </w:rPr>
         <w:t>has the ability to</w:t>
       </w:r>
       <w:proofErr w:type="gramEnd"/>
       <w:r>
-        <w:t xml:space="preserve"> add and edit shows, as well</w:t>
-      </w:r>
-      <w:r>
-        <w:t xml:space="preserve"> as removing any entered in error or are no longer applicable. After entering the </w:t>
+        <w:rPr>
+          <w:i/>
+          <w:iCs/>
+          <w:sz w:val="28"/>
+          <w:szCs w:val="28"/>
+        </w:rPr>
+        <w:t xml:space="preserve"> add and edit shows, as well as removing any entered in error or are no longer applicable. After entering the</w:t>
+      </w:r>
+      <w:r>
+        <w:rPr>
+          <w:sz w:val="28"/>
+          <w:szCs w:val="28"/>
+        </w:rPr>
+        <w:t xml:space="preserve"> </w:t>
       </w:r>
       <w:proofErr w:type="gramStart"/>
       <w:r>
+        <w:rPr>
+          <w:i/>
+          <w:iCs/>
+          <w:sz w:val="28"/>
+          <w:szCs w:val="28"/>
+        </w:rPr>
         <w:t>shows</w:t>
       </w:r>
       <w:proofErr w:type="gramEnd"/>
       <w:r>
-        <w:t xml:space="preserve"> they then have the ability to add, edit or remove show times. Each show falls on multiple dates. After this audience members are free to book seats. </w:t>
+        <w:rPr>
+          <w:i/>
+          <w:iCs/>
+          <w:sz w:val="28"/>
+          <w:szCs w:val="28"/>
+        </w:rPr>
+        <w:t xml:space="preserve"> they then have the ability to add, edit or remove show times. Each show falls on multiple dates. After this audience members are free to book seats.</w:t>
+      </w:r>
+      <w:r>
+        <w:rPr>
+          <w:i/>
+          <w:iCs/>
+          <w:sz w:val="28"/>
+          <w:szCs w:val="28"/>
+        </w:rPr>
+        <w:t xml:space="preserve"> </w:t>
       </w:r>
       <w:proofErr w:type="gramStart"/>
       <w:r>
+        <w:rPr>
+          <w:i/>
+          <w:iCs/>
+          <w:sz w:val="28"/>
+          <w:szCs w:val="28"/>
+        </w:rPr>
         <w:t>Generally</w:t>
       </w:r>
       <w:proofErr w:type="gramEnd"/>
       <w:r>
-        <w:t xml:space="preserve"> this work</w:t>
-      </w:r>
-      <w:r>
-        <w:t xml:space="preserve">s the same way as picking performances for the admin, but the users do not have the ability to edit or delete anything. </w:t>
+        <w:rPr>
+          <w:i/>
+          <w:iCs/>
+          <w:sz w:val="28"/>
+          <w:szCs w:val="28"/>
+        </w:rPr>
+        <w:t xml:space="preserve"> this works the same way as picking performances for the admin, but the users do not have the ability to edit or delete anything. </w:t>
       </w:r>
     </w:p>
     <w:p>
       <w:pPr>
         <w:spacing w:after="798"/>
         <w:ind w:left="-5"/>
-      </w:pPr>
-      <w:r>
+        <w:rPr>
+          <w:i/>
+          <w:iCs/>
+          <w:sz w:val="28"/>
+          <w:szCs w:val="28"/>
+        </w:rPr>
+      </w:pPr>
+      <w:r>
+        <w:rPr>
+          <w:i/>
+          <w:iCs/>
+          <w:sz w:val="28"/>
+          <w:szCs w:val="28"/>
+        </w:rPr>
         <w:t xml:space="preserve">It is simply a straight trip through. </w:t>
       </w:r>
     </w:p>
@@ -335,39 +649,3163 @@
       <w:pPr>
         <w:spacing w:after="2760" w:line="476" w:lineRule="auto"/>
         <w:ind w:left="-5"/>
-      </w:pPr>
-      <w:r>
-        <w:t>For the database I chose to have four tables. The first is shows, which is simpl</w:t>
-      </w:r>
-      <w:r>
-        <w:t xml:space="preserve">y the name of the show, and is simple enough as the theatre only has one show on at once. The second is performances. This is the date that the shows are on. For </w:t>
+        <w:rPr>
+          <w:i/>
+          <w:iCs/>
+          <w:sz w:val="28"/>
+          <w:szCs w:val="28"/>
+        </w:rPr>
+      </w:pPr>
+      <w:r>
+        <w:rPr>
+          <w:i/>
+          <w:iCs/>
+          <w:sz w:val="28"/>
+          <w:szCs w:val="28"/>
+        </w:rPr>
+        <w:t xml:space="preserve">For the database I chose to have four tables. The first is shows, which is simply the name of the show, and is simple enough as the theatre only has one show on at once. The second is performances. This is the date that the shows are on. For </w:t>
       </w:r>
       <w:proofErr w:type="gramStart"/>
       <w:r>
+        <w:rPr>
+          <w:i/>
+          <w:iCs/>
+          <w:sz w:val="28"/>
+          <w:szCs w:val="28"/>
+        </w:rPr>
         <w:t>example</w:t>
       </w:r>
       <w:proofErr w:type="gramEnd"/>
       <w:r>
-        <w:t xml:space="preserve"> a production of Hamlet might be on for ten nights so there would be ten productions to</w:t>
-      </w:r>
-      <w:r>
-        <w:t xml:space="preserve"> a show. For </w:t>
+        <w:rPr>
+          <w:i/>
+          <w:iCs/>
+          <w:sz w:val="28"/>
+          <w:szCs w:val="28"/>
+        </w:rPr>
+        <w:t xml:space="preserve"> a production of</w:t>
+      </w:r>
+      <w:r>
+        <w:rPr>
+          <w:i/>
+          <w:iCs/>
+          <w:sz w:val="28"/>
+          <w:szCs w:val="28"/>
+        </w:rPr>
+        <w:t xml:space="preserve"> </w:t>
+      </w:r>
+      <w:proofErr w:type="spellStart"/>
+      <w:r>
+        <w:rPr>
+          <w:i/>
+          <w:iCs/>
+          <w:sz w:val="28"/>
+          <w:szCs w:val="28"/>
+        </w:rPr>
+        <w:t>Chichago</w:t>
+      </w:r>
+      <w:proofErr w:type="spellEnd"/>
+      <w:r>
+        <w:rPr>
+          <w:i/>
+          <w:iCs/>
+          <w:sz w:val="28"/>
+          <w:szCs w:val="28"/>
+        </w:rPr>
+        <w:t xml:space="preserve"> might be on for ten nights so there would be ten productions to a show. For </w:t>
       </w:r>
       <w:proofErr w:type="gramStart"/>
       <w:r>
+        <w:rPr>
+          <w:i/>
+          <w:iCs/>
+          <w:sz w:val="28"/>
+          <w:szCs w:val="28"/>
+        </w:rPr>
         <w:t>there</w:t>
       </w:r>
       <w:proofErr w:type="gramEnd"/>
       <w:r>
-        <w:t xml:space="preserve"> the audience makes a booking, in the booking table, putting in their name and how many tickets they want, this will also </w:t>
-      </w:r>
-      <w:r>
+        <w:rPr>
+          <w:i/>
+          <w:iCs/>
+          <w:sz w:val="28"/>
+          <w:szCs w:val="28"/>
+        </w:rPr>
+        <w:t xml:space="preserve"> the audience makes a booking, in the booking table, putting in their name and how many tickets they want, this will also put in a price, with the hopes that this would be sent through to an online payment system. After that they are sent to seats to choose their seats, which lets them pick as many seats as they have chosen in the booking.</w:t>
+      </w:r>
+    </w:p>
+    <w:p>
+      <w:pPr>
+        <w:pStyle w:val="Heading2"/>
+        <w:rPr>
+          <w:b/>
+          <w:bCs/>
+          <w:i/>
+          <w:iCs/>
+          <w:color w:val="C45911" w:themeColor="accent2" w:themeShade="BF"/>
+          <w:sz w:val="44"/>
+          <w:szCs w:val="44"/>
+          <w:u w:val="single"/>
+        </w:rPr>
+      </w:pPr>
+      <w:bookmarkStart w:id="0" w:name="_Toc496913710"/>
+      <w:bookmarkStart w:id="1" w:name="_Toc25284494"/>
+      <w:r>
+        <w:rPr>
+          <w:b/>
+          <w:bCs/>
+          <w:i/>
+          <w:iCs/>
+          <w:color w:val="C45911" w:themeColor="accent2" w:themeShade="BF"/>
+          <w:sz w:val="44"/>
+          <w:szCs w:val="44"/>
+          <w:u w:val="single"/>
+        </w:rPr>
         <w:lastRenderedPageBreak/>
-        <w:t>put in a price, with the hopes that this would be sent through to an online payment system. After that they are sent</w:t>
-      </w:r>
-      <w:r>
-        <w:t xml:space="preserve"> to seats to choose their seats, which lets them pick as many seats as they have chosen in the booking.</w:t>
-      </w:r>
+        <w:t>Project Specifications</w:t>
+      </w:r>
+      <w:bookmarkEnd w:id="0"/>
+      <w:bookmarkEnd w:id="1"/>
+    </w:p>
+    <w:p>
+      <w:pPr>
+        <w:pStyle w:val="ListParagraph"/>
+        <w:numPr>
+          <w:ilvl w:val="0"/>
+          <w:numId w:val="1"/>
+        </w:numPr>
+        <w:spacing w:line="360" w:lineRule="auto"/>
+        <w:jc w:val="both"/>
+        <w:rPr>
+          <w:rFonts w:ascii="Arial" w:hAnsi="Arial" w:cs="Arial"/>
+          <w:i/>
+          <w:iCs/>
+          <w:sz w:val="28"/>
+          <w:szCs w:val="28"/>
+        </w:rPr>
+      </w:pPr>
+      <w:r>
+        <w:rPr>
+          <w:rFonts w:ascii="Arial" w:hAnsi="Arial" w:cs="Arial"/>
+          <w:i/>
+          <w:iCs/>
+          <w:sz w:val="28"/>
+          <w:szCs w:val="28"/>
+        </w:rPr>
+        <w:t xml:space="preserve">Login and registration of </w:t>
+      </w:r>
+      <w:r>
+        <w:rPr>
+          <w:rFonts w:ascii="Arial" w:hAnsi="Arial" w:cs="Arial"/>
+          <w:i/>
+          <w:iCs/>
+          <w:sz w:val="28"/>
+          <w:szCs w:val="28"/>
+        </w:rPr>
+        <w:t>Audience</w:t>
+      </w:r>
+      <w:r>
+        <w:rPr>
+          <w:rFonts w:ascii="Arial" w:hAnsi="Arial" w:cs="Arial"/>
+          <w:i/>
+          <w:iCs/>
+          <w:sz w:val="28"/>
+          <w:szCs w:val="28"/>
+        </w:rPr>
+        <w:t xml:space="preserve"> by admin</w:t>
+      </w:r>
+    </w:p>
+    <w:p>
+      <w:pPr>
+        <w:pStyle w:val="ListParagraph"/>
+        <w:numPr>
+          <w:ilvl w:val="0"/>
+          <w:numId w:val="1"/>
+        </w:numPr>
+        <w:spacing w:line="360" w:lineRule="auto"/>
+        <w:jc w:val="both"/>
+        <w:rPr>
+          <w:rFonts w:ascii="Arial" w:hAnsi="Arial" w:cs="Arial"/>
+          <w:i/>
+          <w:iCs/>
+          <w:sz w:val="28"/>
+          <w:szCs w:val="28"/>
+        </w:rPr>
+      </w:pPr>
+      <w:r>
+        <w:rPr>
+          <w:rFonts w:ascii="Arial" w:hAnsi="Arial" w:cs="Arial"/>
+          <w:i/>
+          <w:iCs/>
+          <w:sz w:val="28"/>
+          <w:szCs w:val="28"/>
+        </w:rPr>
+        <w:t xml:space="preserve">Add, update and delete of </w:t>
+      </w:r>
+      <w:r>
+        <w:rPr>
+          <w:rFonts w:ascii="Arial" w:hAnsi="Arial" w:cs="Arial"/>
+          <w:i/>
+          <w:iCs/>
+          <w:sz w:val="28"/>
+          <w:szCs w:val="28"/>
+        </w:rPr>
+        <w:t>Audience</w:t>
+      </w:r>
+      <w:r>
+        <w:rPr>
+          <w:rFonts w:ascii="Arial" w:hAnsi="Arial" w:cs="Arial"/>
+          <w:i/>
+          <w:iCs/>
+          <w:sz w:val="28"/>
+          <w:szCs w:val="28"/>
+        </w:rPr>
+        <w:t xml:space="preserve"> registration by the </w:t>
+      </w:r>
+      <w:proofErr w:type="gramStart"/>
+      <w:r>
+        <w:rPr>
+          <w:rFonts w:ascii="Arial" w:hAnsi="Arial" w:cs="Arial"/>
+          <w:i/>
+          <w:iCs/>
+          <w:sz w:val="28"/>
+          <w:szCs w:val="28"/>
+        </w:rPr>
+        <w:t>admin</w:t>
+      </w:r>
+      <w:proofErr w:type="gramEnd"/>
+    </w:p>
+    <w:p>
+      <w:pPr>
+        <w:pStyle w:val="ListParagraph"/>
+        <w:numPr>
+          <w:ilvl w:val="0"/>
+          <w:numId w:val="1"/>
+        </w:numPr>
+        <w:spacing w:line="360" w:lineRule="auto"/>
+        <w:jc w:val="both"/>
+        <w:rPr>
+          <w:rFonts w:ascii="Arial" w:hAnsi="Arial" w:cs="Arial"/>
+          <w:i/>
+          <w:iCs/>
+          <w:sz w:val="28"/>
+          <w:szCs w:val="28"/>
+        </w:rPr>
+      </w:pPr>
+      <w:r>
+        <w:rPr>
+          <w:rFonts w:ascii="Arial" w:hAnsi="Arial" w:cs="Arial"/>
+          <w:i/>
+          <w:iCs/>
+          <w:sz w:val="28"/>
+          <w:szCs w:val="28"/>
+        </w:rPr>
+        <w:t xml:space="preserve">Admin can add, edit, and update Booking for </w:t>
+      </w:r>
+      <w:r>
+        <w:rPr>
+          <w:rFonts w:ascii="Arial" w:hAnsi="Arial" w:cs="Arial"/>
+          <w:i/>
+          <w:iCs/>
+          <w:sz w:val="28"/>
+          <w:szCs w:val="28"/>
+        </w:rPr>
+        <w:t>Audience</w:t>
+      </w:r>
+      <w:r>
+        <w:rPr>
+          <w:rFonts w:ascii="Arial" w:hAnsi="Arial" w:cs="Arial"/>
+          <w:i/>
+          <w:iCs/>
+          <w:sz w:val="28"/>
+          <w:szCs w:val="28"/>
+        </w:rPr>
+        <w:t>.</w:t>
+      </w:r>
+    </w:p>
+    <w:p>
+      <w:pPr>
+        <w:pStyle w:val="ListParagraph"/>
+        <w:numPr>
+          <w:ilvl w:val="0"/>
+          <w:numId w:val="1"/>
+        </w:numPr>
+        <w:spacing w:line="360" w:lineRule="auto"/>
+        <w:jc w:val="both"/>
+        <w:rPr>
+          <w:rFonts w:ascii="Arial" w:hAnsi="Arial" w:cs="Arial"/>
+          <w:i/>
+          <w:iCs/>
+          <w:sz w:val="28"/>
+          <w:szCs w:val="28"/>
+        </w:rPr>
+      </w:pPr>
+      <w:r>
+        <w:rPr>
+          <w:rFonts w:ascii="Arial" w:hAnsi="Arial" w:cs="Arial"/>
+          <w:i/>
+          <w:iCs/>
+          <w:sz w:val="28"/>
+          <w:szCs w:val="28"/>
+        </w:rPr>
+        <w:t>Audience</w:t>
+      </w:r>
+      <w:r>
+        <w:rPr>
+          <w:rFonts w:ascii="Arial" w:hAnsi="Arial" w:cs="Arial"/>
+          <w:i/>
+          <w:iCs/>
+          <w:sz w:val="28"/>
+          <w:szCs w:val="28"/>
+        </w:rPr>
+        <w:t xml:space="preserve"> can only view their details in the system. They cannot register, </w:t>
+      </w:r>
+      <w:proofErr w:type="gramStart"/>
+      <w:r>
+        <w:rPr>
+          <w:rFonts w:ascii="Arial" w:hAnsi="Arial" w:cs="Arial"/>
+          <w:i/>
+          <w:iCs/>
+          <w:sz w:val="28"/>
+          <w:szCs w:val="28"/>
+        </w:rPr>
+        <w:t>They</w:t>
+      </w:r>
+      <w:proofErr w:type="gramEnd"/>
+      <w:r>
+        <w:rPr>
+          <w:rFonts w:ascii="Arial" w:hAnsi="Arial" w:cs="Arial"/>
+          <w:i/>
+          <w:iCs/>
+          <w:sz w:val="28"/>
+          <w:szCs w:val="28"/>
+        </w:rPr>
+        <w:t xml:space="preserve"> can edit and Delete the details only.</w:t>
+      </w:r>
+    </w:p>
+    <w:p>
+      <w:pPr>
+        <w:pStyle w:val="ListParagraph"/>
+        <w:spacing w:line="360" w:lineRule="auto"/>
+        <w:jc w:val="both"/>
+        <w:rPr>
+          <w:rFonts w:ascii="Arial" w:hAnsi="Arial" w:cs="Arial"/>
+          <w:szCs w:val="20"/>
+        </w:rPr>
+      </w:pPr>
+    </w:p>
+    <w:p>
+      <w:pPr>
+        <w:pStyle w:val="Heading2"/>
+        <w:spacing w:line="360" w:lineRule="auto"/>
+        <w:rPr>
+          <w:b/>
+          <w:bCs/>
+          <w:i/>
+          <w:iCs/>
+          <w:color w:val="C45911" w:themeColor="accent2" w:themeShade="BF"/>
+          <w:sz w:val="52"/>
+          <w:szCs w:val="52"/>
+          <w:u w:val="single"/>
+          <w:lang w:val="en-US"/>
+        </w:rPr>
+      </w:pPr>
+      <w:bookmarkStart w:id="2" w:name="_Toc25284497"/>
+      <w:r>
+        <w:rPr>
+          <w:b/>
+          <w:bCs/>
+          <w:i/>
+          <w:iCs/>
+          <w:color w:val="C45911" w:themeColor="accent2" w:themeShade="BF"/>
+          <w:sz w:val="52"/>
+          <w:szCs w:val="52"/>
+          <w:u w:val="single"/>
+        </w:rPr>
+        <w:t>Resource Requirements</w:t>
+      </w:r>
+      <w:bookmarkEnd w:id="2"/>
+      <w:r>
+        <w:rPr>
+          <w:b/>
+          <w:bCs/>
+          <w:i/>
+          <w:iCs/>
+          <w:color w:val="C45911" w:themeColor="accent2" w:themeShade="BF"/>
+          <w:sz w:val="52"/>
+          <w:szCs w:val="52"/>
+          <w:u w:val="single"/>
+        </w:rPr>
+        <w:t xml:space="preserve"> </w:t>
+      </w:r>
+    </w:p>
+    <w:p>
+      <w:pPr>
+        <w:pStyle w:val="ListParagraph"/>
+        <w:numPr>
+          <w:ilvl w:val="0"/>
+          <w:numId w:val="1"/>
+        </w:numPr>
+        <w:spacing w:line="360" w:lineRule="auto"/>
+        <w:jc w:val="both"/>
+        <w:rPr>
+          <w:rFonts w:ascii="Arial" w:hAnsi="Arial" w:cs="Arial"/>
+          <w:i/>
+          <w:iCs/>
+          <w:sz w:val="28"/>
+          <w:szCs w:val="28"/>
+        </w:rPr>
+      </w:pPr>
+      <w:r>
+        <w:rPr>
+          <w:rFonts w:ascii="Arial" w:hAnsi="Arial" w:cs="Arial"/>
+          <w:i/>
+          <w:iCs/>
+          <w:sz w:val="28"/>
+          <w:szCs w:val="28"/>
+        </w:rPr>
+        <w:t>64-bit processor and 8 GB or more RAM</w:t>
+      </w:r>
+    </w:p>
+    <w:p>
+      <w:pPr>
+        <w:pStyle w:val="ListParagraph"/>
+        <w:numPr>
+          <w:ilvl w:val="0"/>
+          <w:numId w:val="1"/>
+        </w:numPr>
+        <w:spacing w:line="360" w:lineRule="auto"/>
+        <w:jc w:val="both"/>
+        <w:rPr>
+          <w:rFonts w:ascii="Arial" w:hAnsi="Arial" w:cs="Arial"/>
+          <w:i/>
+          <w:iCs/>
+          <w:sz w:val="28"/>
+          <w:szCs w:val="28"/>
+        </w:rPr>
+      </w:pPr>
+      <w:r>
+        <w:rPr>
+          <w:rFonts w:ascii="Arial" w:hAnsi="Arial" w:cs="Arial"/>
+          <w:i/>
+          <w:iCs/>
+          <w:sz w:val="28"/>
+          <w:szCs w:val="28"/>
+        </w:rPr>
+        <w:t>Windows Operating System</w:t>
+      </w:r>
+    </w:p>
+    <w:p>
+      <w:pPr>
+        <w:pStyle w:val="ListParagraph"/>
+        <w:numPr>
+          <w:ilvl w:val="0"/>
+          <w:numId w:val="1"/>
+        </w:numPr>
+        <w:spacing w:line="360" w:lineRule="auto"/>
+        <w:jc w:val="both"/>
+        <w:rPr>
+          <w:rFonts w:ascii="Arial" w:hAnsi="Arial" w:cs="Arial"/>
+          <w:i/>
+          <w:iCs/>
+          <w:sz w:val="28"/>
+          <w:szCs w:val="28"/>
+        </w:rPr>
+      </w:pPr>
+      <w:r>
+        <w:rPr>
+          <w:rFonts w:ascii="Arial" w:hAnsi="Arial" w:cs="Arial"/>
+          <w:i/>
+          <w:iCs/>
+          <w:sz w:val="28"/>
+          <w:szCs w:val="28"/>
+        </w:rPr>
+        <w:t>Asp.net MVC Framework</w:t>
+      </w:r>
+    </w:p>
+    <w:p>
+      <w:pPr>
+        <w:pStyle w:val="ListParagraph"/>
+        <w:spacing w:line="360" w:lineRule="auto"/>
+        <w:jc w:val="both"/>
+        <w:rPr>
+          <w:rFonts w:ascii="Arial" w:hAnsi="Arial" w:cs="Arial"/>
+          <w:i/>
+          <w:iCs/>
+          <w:sz w:val="28"/>
+          <w:szCs w:val="28"/>
+        </w:rPr>
+      </w:pPr>
+      <w:r>
+        <w:rPr>
+          <w:rFonts w:ascii="Arial" w:hAnsi="Arial" w:cs="Arial"/>
+          <w:i/>
+          <w:iCs/>
+          <w:sz w:val="28"/>
+          <w:szCs w:val="28"/>
+        </w:rPr>
+        <w:t>Identity framework- ASP</w:t>
+      </w:r>
+      <w:bookmarkStart w:id="3" w:name="_Toc25284503"/>
+    </w:p>
+    <w:p>
+      <w:pPr>
+        <w:pStyle w:val="ListParagraph"/>
+        <w:spacing w:line="360" w:lineRule="auto"/>
+        <w:jc w:val="both"/>
+        <w:rPr>
+          <w:rFonts w:ascii="Arial" w:hAnsi="Arial" w:cs="Arial"/>
+          <w:i/>
+          <w:iCs/>
+          <w:sz w:val="28"/>
+          <w:szCs w:val="28"/>
+        </w:rPr>
+      </w:pPr>
+    </w:p>
+    <w:p>
+      <w:pPr>
+        <w:pStyle w:val="ListParagraph"/>
+        <w:spacing w:line="360" w:lineRule="auto"/>
+        <w:jc w:val="both"/>
+        <w:rPr>
+          <w:rFonts w:ascii="Arial" w:hAnsi="Arial" w:cs="Arial"/>
+          <w:i/>
+          <w:iCs/>
+          <w:sz w:val="28"/>
+          <w:szCs w:val="28"/>
+        </w:rPr>
+      </w:pPr>
+    </w:p>
+    <w:p>
+      <w:pPr>
+        <w:pStyle w:val="ListParagraph"/>
+        <w:spacing w:line="360" w:lineRule="auto"/>
+        <w:jc w:val="both"/>
+        <w:rPr>
+          <w:rFonts w:ascii="Arial" w:hAnsi="Arial" w:cs="Arial"/>
+          <w:i/>
+          <w:iCs/>
+          <w:sz w:val="28"/>
+          <w:szCs w:val="28"/>
+        </w:rPr>
+      </w:pPr>
+    </w:p>
+    <w:p>
+      <w:pPr>
+        <w:pStyle w:val="ListParagraph"/>
+        <w:spacing w:line="360" w:lineRule="auto"/>
+        <w:jc w:val="both"/>
+        <w:rPr>
+          <w:rFonts w:ascii="Arial" w:hAnsi="Arial" w:cs="Arial"/>
+          <w:i/>
+          <w:iCs/>
+          <w:sz w:val="28"/>
+          <w:szCs w:val="28"/>
+        </w:rPr>
+      </w:pPr>
+    </w:p>
+    <w:p>
+      <w:pPr>
+        <w:pStyle w:val="ListParagraph"/>
+        <w:spacing w:line="360" w:lineRule="auto"/>
+        <w:jc w:val="both"/>
+        <w:rPr>
+          <w:rFonts w:ascii="Arial" w:hAnsi="Arial" w:cs="Arial"/>
+          <w:i/>
+          <w:iCs/>
+          <w:sz w:val="28"/>
+          <w:szCs w:val="28"/>
+        </w:rPr>
+      </w:pPr>
+    </w:p>
+    <w:p>
+      <w:pPr>
+        <w:pStyle w:val="Heading2"/>
+        <w:rPr>
+          <w:b/>
+          <w:bCs/>
+          <w:i/>
+          <w:iCs/>
+          <w:color w:val="C45911" w:themeColor="accent2" w:themeShade="BF"/>
+          <w:sz w:val="96"/>
+          <w:szCs w:val="96"/>
+        </w:rPr>
+      </w:pPr>
+      <w:r>
+        <w:rPr>
+          <w:b/>
+          <w:bCs/>
+          <w:i/>
+          <w:iCs/>
+          <w:color w:val="C45911" w:themeColor="accent2" w:themeShade="BF"/>
+          <w:sz w:val="20"/>
+          <w:szCs w:val="20"/>
+        </w:rPr>
+        <w:t xml:space="preserve">                                             </w:t>
+      </w:r>
+      <w:r>
+        <w:rPr>
+          <w:b/>
+          <w:bCs/>
+          <w:i/>
+          <w:iCs/>
+          <w:color w:val="C45911" w:themeColor="accent2" w:themeShade="BF"/>
+          <w:sz w:val="96"/>
+          <w:szCs w:val="96"/>
+        </w:rPr>
+        <w:t>Design</w:t>
+      </w:r>
+    </w:p>
+    <w:p>
+      <w:pPr>
+        <w:pStyle w:val="ListParagraph"/>
+        <w:spacing w:line="360" w:lineRule="auto"/>
+        <w:jc w:val="both"/>
+        <w:rPr>
+          <w:rFonts w:ascii="Arial" w:hAnsi="Arial" w:cs="Arial"/>
+          <w:i/>
+          <w:iCs/>
+          <w:sz w:val="28"/>
+          <w:szCs w:val="28"/>
+        </w:rPr>
+      </w:pPr>
+      <w:r>
+        <w:rPr>
+          <w:rFonts w:ascii="Arial" w:hAnsi="Arial" w:cs="Arial"/>
+          <w:i/>
+          <w:iCs/>
+          <w:sz w:val="28"/>
+          <w:szCs w:val="28"/>
+        </w:rPr>
+        <w:t xml:space="preserve">  </w:t>
+      </w:r>
+    </w:p>
+    <w:p>
+      <w:pPr>
+        <w:pStyle w:val="Heading3"/>
+        <w:rPr>
+          <w:b/>
+          <w:bCs/>
+          <w:i/>
+          <w:color w:val="C45911" w:themeColor="accent2" w:themeShade="BF"/>
+          <w:sz w:val="36"/>
+          <w:szCs w:val="36"/>
+          <w:u w:val="single"/>
+        </w:rPr>
+      </w:pPr>
+    </w:p>
+    <w:p>
+      <w:pPr>
+        <w:pStyle w:val="Heading3"/>
+        <w:rPr>
+          <w:b/>
+          <w:bCs/>
+          <w:i/>
+          <w:color w:val="C45911" w:themeColor="accent2" w:themeShade="BF"/>
+          <w:sz w:val="36"/>
+          <w:szCs w:val="36"/>
+          <w:u w:val="single"/>
+        </w:rPr>
+      </w:pPr>
+    </w:p>
+    <w:p>
+      <w:pPr>
+        <w:pStyle w:val="Heading3"/>
+        <w:rPr>
+          <w:b/>
+          <w:bCs/>
+          <w:i/>
+          <w:color w:val="C45911" w:themeColor="accent2" w:themeShade="BF"/>
+          <w:sz w:val="36"/>
+          <w:szCs w:val="36"/>
+          <w:u w:val="single"/>
+        </w:rPr>
+      </w:pPr>
+    </w:p>
+    <w:p>
+      <w:pPr>
+        <w:pStyle w:val="Heading3"/>
+        <w:rPr>
+          <w:b/>
+          <w:bCs/>
+          <w:i/>
+          <w:color w:val="C45911" w:themeColor="accent2" w:themeShade="BF"/>
+          <w:sz w:val="36"/>
+          <w:szCs w:val="36"/>
+          <w:u w:val="single"/>
+        </w:rPr>
+      </w:pPr>
+    </w:p>
+    <w:p>
+      <w:pPr>
+        <w:pStyle w:val="Heading3"/>
+        <w:rPr>
+          <w:b/>
+          <w:bCs/>
+          <w:i/>
+          <w:color w:val="C45911" w:themeColor="accent2" w:themeShade="BF"/>
+          <w:sz w:val="36"/>
+          <w:szCs w:val="36"/>
+          <w:u w:val="single"/>
+        </w:rPr>
+      </w:pPr>
+    </w:p>
+    <w:p>
+      <w:pPr>
+        <w:pStyle w:val="Heading3"/>
+        <w:rPr>
+          <w:b/>
+          <w:bCs/>
+          <w:i/>
+          <w:color w:val="C45911" w:themeColor="accent2" w:themeShade="BF"/>
+          <w:sz w:val="28"/>
+          <w:szCs w:val="28"/>
+          <w:u w:val="single"/>
+        </w:rPr>
+      </w:pPr>
+    </w:p>
+    <w:p>
+      <w:pPr>
+        <w:pStyle w:val="Heading3"/>
+        <w:rPr>
+          <w:b/>
+          <w:bCs/>
+          <w:i/>
+          <w:color w:val="C45911" w:themeColor="accent2" w:themeShade="BF"/>
+          <w:sz w:val="28"/>
+          <w:szCs w:val="28"/>
+          <w:u w:val="single"/>
+        </w:rPr>
+      </w:pPr>
+    </w:p>
+    <w:bookmarkEnd w:id="3"/>
+    <w:p>
+      <w:pPr>
+        <w:spacing w:line="360" w:lineRule="auto"/>
+        <w:jc w:val="both"/>
+        <w:rPr>
+          <w:rFonts w:ascii="Arial" w:hAnsi="Arial" w:cs="Arial"/>
+        </w:rPr>
+      </w:pPr>
+      <w:r>
+        <w:rPr>
+          <w:noProof/>
+        </w:rPr>
+        <w:drawing>
+          <wp:inline distT="0" distB="0" distL="0" distR="0" wp14:anchorId="55A00CB6" wp14:editId="463A9299">
+            <wp:extent cx="4451350" cy="5651500"/>
+            <wp:effectExtent l="0" t="0" r="6350" b="6350"/>
+            <wp:docPr id="1" name="Picture 1"/>
+            <wp:cNvGraphicFramePr>
+              <a:graphicFrameLocks xmlns:a="http://schemas.openxmlformats.org/drawingml/2006/main" noChangeAspect="1"/>
+            </wp:cNvGraphicFramePr>
+            <a:graphic xmlns:a="http://schemas.openxmlformats.org/drawingml/2006/main">
+              <a:graphicData uri="http://schemas.openxmlformats.org/drawingml/2006/picture">
+                <pic:pic xmlns:pic="http://schemas.openxmlformats.org/drawingml/2006/picture">
+                  <pic:nvPicPr>
+                    <pic:cNvPr id="0" name="Picture 1"/>
+                    <pic:cNvPicPr>
+                      <a:picLocks noChangeAspect="1" noChangeArrowheads="1"/>
+                    </pic:cNvPicPr>
+                  </pic:nvPicPr>
+                  <pic:blipFill>
+                    <a:blip r:embed="rId6">
+                      <a:extLst>
+                        <a:ext uri="{28A0092B-C50C-407E-A947-70E740481C1C}">
+                          <a14:useLocalDpi xmlns:a14="http://schemas.microsoft.com/office/drawing/2010/main" val="0"/>
+                        </a:ext>
+                      </a:extLst>
+                    </a:blip>
+                    <a:srcRect/>
+                    <a:stretch>
+                      <a:fillRect/>
+                    </a:stretch>
+                  </pic:blipFill>
+                  <pic:spPr bwMode="auto">
+                    <a:xfrm>
+                      <a:off x="0" y="0"/>
+                      <a:ext cx="4451350" cy="5651500"/>
+                    </a:xfrm>
+                    <a:prstGeom prst="rect">
+                      <a:avLst/>
+                    </a:prstGeom>
+                    <a:noFill/>
+                    <a:ln>
+                      <a:noFill/>
+                    </a:ln>
+                  </pic:spPr>
+                </pic:pic>
+              </a:graphicData>
+            </a:graphic>
+          </wp:inline>
+        </w:drawing>
+      </w:r>
+    </w:p>
+    <w:p>
+      <w:pPr>
+        <w:pStyle w:val="Heading3"/>
+        <w:rPr>
+          <w:b/>
+          <w:bCs/>
+          <w:i/>
+          <w:color w:val="C45911" w:themeColor="accent2" w:themeShade="BF"/>
+          <w:sz w:val="28"/>
+          <w:szCs w:val="28"/>
+          <w:u w:val="single"/>
+        </w:rPr>
+      </w:pPr>
+      <w:r>
+        <w:rPr>
+          <w:b/>
+          <w:bCs/>
+          <w:i/>
+          <w:color w:val="C45911" w:themeColor="accent2" w:themeShade="BF"/>
+          <w:sz w:val="28"/>
+          <w:szCs w:val="28"/>
+          <w:u w:val="single"/>
+        </w:rPr>
+        <w:t>Home Page</w:t>
+      </w:r>
+    </w:p>
+    <w:p>
+      <w:pPr>
+        <w:spacing w:line="360" w:lineRule="auto"/>
+        <w:jc w:val="both"/>
+        <w:rPr>
+          <w:rFonts w:ascii="Arial" w:hAnsi="Arial" w:cs="Arial"/>
+          <w:i/>
+          <w:iCs/>
+          <w:sz w:val="28"/>
+          <w:szCs w:val="28"/>
+        </w:rPr>
+      </w:pPr>
+      <w:r>
+        <w:rPr>
+          <w:rFonts w:ascii="Arial" w:hAnsi="Arial" w:cs="Arial"/>
+          <w:i/>
+          <w:iCs/>
+          <w:sz w:val="28"/>
+          <w:szCs w:val="28"/>
+        </w:rPr>
+        <w:t>This is the main home page of the application.  On this page there are Five buttons on the navigation page- Home, Shows, Performances, Bookings, Seats register, login.</w:t>
+      </w:r>
+    </w:p>
+    <w:p>
+      <w:pPr>
+        <w:pStyle w:val="Heading3"/>
+        <w:rPr>
+          <w:b/>
+          <w:bCs/>
+          <w:i/>
+          <w:iCs/>
+          <w:color w:val="C45911" w:themeColor="accent2" w:themeShade="BF"/>
+          <w:sz w:val="28"/>
+          <w:szCs w:val="28"/>
+          <w:u w:val="single"/>
+        </w:rPr>
+      </w:pPr>
+      <w:r>
+        <w:rPr>
+          <w:b/>
+          <w:bCs/>
+          <w:i/>
+          <w:iCs/>
+          <w:color w:val="C45911" w:themeColor="accent2" w:themeShade="BF"/>
+          <w:sz w:val="28"/>
+          <w:szCs w:val="28"/>
+          <w:u w:val="single"/>
+        </w:rPr>
+        <w:lastRenderedPageBreak/>
+        <w:t>Register Page</w:t>
+      </w:r>
+    </w:p>
+    <w:p>
+      <w:pPr>
+        <w:spacing w:line="360" w:lineRule="auto"/>
+        <w:jc w:val="both"/>
+        <w:rPr>
+          <w:rFonts w:ascii="Arial" w:hAnsi="Arial" w:cs="Arial"/>
+        </w:rPr>
+      </w:pPr>
+    </w:p>
+    <w:p>
+      <w:pPr>
+        <w:pStyle w:val="ListParagraph"/>
+        <w:spacing w:line="360" w:lineRule="auto"/>
+        <w:jc w:val="both"/>
+        <w:rPr>
+          <w:rFonts w:ascii="Arial" w:hAnsi="Arial" w:cs="Arial"/>
+          <w:szCs w:val="20"/>
+        </w:rPr>
+      </w:pPr>
+    </w:p>
+    <w:p>
+      <w:pPr>
+        <w:pStyle w:val="Heading3"/>
+        <w:rPr>
+          <w:b/>
+          <w:bCs/>
+          <w:i/>
+          <w:iCs/>
+          <w:color w:val="C45911" w:themeColor="accent2" w:themeShade="BF"/>
+          <w:sz w:val="40"/>
+          <w:szCs w:val="40"/>
+          <w:u w:val="single"/>
+        </w:rPr>
+      </w:pPr>
+      <w:bookmarkStart w:id="4" w:name="_Toc25284504"/>
+    </w:p>
+    <w:p>
+      <w:pPr>
+        <w:pStyle w:val="Heading3"/>
+        <w:rPr>
+          <w:b/>
+          <w:bCs/>
+          <w:i/>
+          <w:iCs/>
+          <w:color w:val="C45911" w:themeColor="accent2" w:themeShade="BF"/>
+          <w:sz w:val="40"/>
+          <w:szCs w:val="40"/>
+          <w:u w:val="single"/>
+        </w:rPr>
+      </w:pPr>
+      <w:r>
+        <w:rPr>
+          <w:rFonts w:ascii="Arial" w:hAnsi="Arial" w:cs="Arial"/>
+          <w:i/>
+          <w:iCs/>
+        </w:rPr>
+        <w:t xml:space="preserve">In this page admin can register a customer. User needs to enter a valid email and password and need to confirm password and need to click on </w:t>
+      </w:r>
+      <w:proofErr w:type="gramStart"/>
+      <w:r>
+        <w:rPr>
+          <w:rFonts w:ascii="Arial" w:hAnsi="Arial" w:cs="Arial"/>
+          <w:i/>
+          <w:iCs/>
+        </w:rPr>
+        <w:t>register</w:t>
+      </w:r>
+      <w:proofErr w:type="gramEnd"/>
+    </w:p>
+    <w:p>
+      <w:pPr>
+        <w:pStyle w:val="Heading3"/>
+        <w:rPr>
+          <w:b/>
+          <w:bCs/>
+          <w:i/>
+          <w:iCs/>
+          <w:color w:val="C45911" w:themeColor="accent2" w:themeShade="BF"/>
+          <w:sz w:val="40"/>
+          <w:szCs w:val="40"/>
+          <w:u w:val="single"/>
+        </w:rPr>
+      </w:pPr>
+    </w:p>
+    <w:p>
+      <w:pPr>
+        <w:pStyle w:val="Heading3"/>
+        <w:rPr>
+          <w:b/>
+          <w:bCs/>
+          <w:i/>
+          <w:iCs/>
+          <w:color w:val="C45911" w:themeColor="accent2" w:themeShade="BF"/>
+          <w:sz w:val="40"/>
+          <w:szCs w:val="40"/>
+          <w:u w:val="single"/>
+        </w:rPr>
+      </w:pPr>
+    </w:p>
+    <w:p>
+      <w:pPr>
+        <w:pStyle w:val="Heading3"/>
+        <w:rPr>
+          <w:b/>
+          <w:bCs/>
+          <w:i/>
+          <w:iCs/>
+          <w:color w:val="C45911" w:themeColor="accent2" w:themeShade="BF"/>
+          <w:sz w:val="40"/>
+          <w:szCs w:val="40"/>
+          <w:u w:val="single"/>
+        </w:rPr>
+      </w:pPr>
+    </w:p>
+    <w:p>
+      <w:pPr>
+        <w:pStyle w:val="Heading3"/>
+        <w:rPr>
+          <w:b/>
+          <w:bCs/>
+          <w:i/>
+          <w:iCs/>
+          <w:color w:val="C45911" w:themeColor="accent2" w:themeShade="BF"/>
+          <w:sz w:val="40"/>
+          <w:szCs w:val="40"/>
+          <w:u w:val="single"/>
+        </w:rPr>
+      </w:pPr>
+    </w:p>
+    <w:bookmarkEnd w:id="4"/>
+    <w:p>
+      <w:pPr>
+        <w:spacing w:line="360" w:lineRule="auto"/>
+        <w:jc w:val="both"/>
+        <w:rPr>
+          <w:rFonts w:ascii="Arial" w:hAnsi="Arial" w:cs="Arial"/>
+        </w:rPr>
+      </w:pPr>
+      <w:r>
+        <w:rPr>
+          <w:noProof/>
+        </w:rPr>
+        <w:drawing>
+          <wp:inline distT="0" distB="0" distL="0" distR="0" wp14:anchorId="7DFD5A23" wp14:editId="349D81E8">
+            <wp:extent cx="4692650" cy="5530850"/>
+            <wp:effectExtent l="0" t="0" r="0" b="0"/>
+            <wp:docPr id="4" name="Picture 4"/>
+            <wp:cNvGraphicFramePr>
+              <a:graphicFrameLocks xmlns:a="http://schemas.openxmlformats.org/drawingml/2006/main" noChangeAspect="1"/>
+            </wp:cNvGraphicFramePr>
+            <a:graphic xmlns:a="http://schemas.openxmlformats.org/drawingml/2006/main">
+              <a:graphicData uri="http://schemas.openxmlformats.org/drawingml/2006/picture">
+                <pic:pic xmlns:pic="http://schemas.openxmlformats.org/drawingml/2006/picture">
+                  <pic:nvPicPr>
+                    <pic:cNvPr id="0" name="Picture 1"/>
+                    <pic:cNvPicPr>
+                      <a:picLocks noChangeAspect="1" noChangeArrowheads="1"/>
+                    </pic:cNvPicPr>
+                  </pic:nvPicPr>
+                  <pic:blipFill>
+                    <a:blip r:embed="rId7">
+                      <a:extLst>
+                        <a:ext uri="{28A0092B-C50C-407E-A947-70E740481C1C}">
+                          <a14:useLocalDpi xmlns:a14="http://schemas.microsoft.com/office/drawing/2010/main" val="0"/>
+                        </a:ext>
+                      </a:extLst>
+                    </a:blip>
+                    <a:srcRect/>
+                    <a:stretch>
+                      <a:fillRect/>
+                    </a:stretch>
+                  </pic:blipFill>
+                  <pic:spPr bwMode="auto">
+                    <a:xfrm>
+                      <a:off x="0" y="0"/>
+                      <a:ext cx="4692650" cy="5530850"/>
+                    </a:xfrm>
+                    <a:prstGeom prst="rect">
+                      <a:avLst/>
+                    </a:prstGeom>
+                    <a:noFill/>
+                    <a:ln>
+                      <a:noFill/>
+                    </a:ln>
+                  </pic:spPr>
+                </pic:pic>
+              </a:graphicData>
+            </a:graphic>
+          </wp:inline>
+        </w:drawing>
+      </w:r>
+    </w:p>
+    <w:p>
+      <w:pPr>
+        <w:spacing w:line="360" w:lineRule="auto"/>
+        <w:jc w:val="both"/>
+        <w:rPr>
+          <w:rFonts w:ascii="Arial" w:hAnsi="Arial" w:cs="Arial"/>
+        </w:rPr>
+      </w:pPr>
+    </w:p>
+    <w:p>
+      <w:pPr>
+        <w:spacing w:line="360" w:lineRule="auto"/>
+        <w:jc w:val="both"/>
+        <w:rPr>
+          <w:rFonts w:ascii="Arial" w:hAnsi="Arial" w:cs="Arial"/>
+        </w:rPr>
+      </w:pPr>
+    </w:p>
+    <w:p>
+      <w:pPr>
+        <w:pStyle w:val="Heading3"/>
+        <w:rPr>
+          <w:b/>
+          <w:bCs/>
+          <w:i/>
+          <w:iCs/>
+          <w:color w:val="C45911" w:themeColor="accent2" w:themeShade="BF"/>
+          <w:sz w:val="48"/>
+          <w:szCs w:val="48"/>
+          <w:u w:val="single"/>
+        </w:rPr>
+      </w:pPr>
+      <w:bookmarkStart w:id="5" w:name="_Toc25284505"/>
+      <w:r>
+        <w:rPr>
+          <w:b/>
+          <w:bCs/>
+          <w:i/>
+          <w:iCs/>
+          <w:color w:val="C45911" w:themeColor="accent2" w:themeShade="BF"/>
+          <w:sz w:val="48"/>
+          <w:szCs w:val="48"/>
+          <w:u w:val="single"/>
+        </w:rPr>
+        <w:t>Login Page</w:t>
+      </w:r>
+      <w:bookmarkEnd w:id="5"/>
+    </w:p>
+    <w:p>
+      <w:pPr>
+        <w:spacing w:line="360" w:lineRule="auto"/>
+        <w:jc w:val="both"/>
+        <w:rPr>
+          <w:i/>
+          <w:iCs/>
+          <w:sz w:val="28"/>
+          <w:szCs w:val="28"/>
+        </w:rPr>
+      </w:pPr>
+      <w:r>
+        <w:rPr>
+          <w:rFonts w:ascii="Arial" w:hAnsi="Arial" w:cs="Arial"/>
+          <w:i/>
+          <w:iCs/>
+          <w:sz w:val="28"/>
+          <w:szCs w:val="28"/>
+        </w:rPr>
+        <w:t>Once admin registers a</w:t>
+      </w:r>
+      <w:r>
+        <w:rPr>
+          <w:rFonts w:ascii="Arial" w:hAnsi="Arial" w:cs="Arial"/>
+          <w:i/>
+          <w:iCs/>
+          <w:sz w:val="28"/>
+          <w:szCs w:val="28"/>
+        </w:rPr>
+        <w:t xml:space="preserve"> c</w:t>
+      </w:r>
+      <w:r>
+        <w:rPr>
+          <w:rFonts w:ascii="Arial" w:hAnsi="Arial" w:cs="Arial"/>
+          <w:i/>
+          <w:iCs/>
+          <w:sz w:val="28"/>
+          <w:szCs w:val="28"/>
+        </w:rPr>
+        <w:t>ustomer</w:t>
+      </w:r>
+      <w:r>
+        <w:rPr>
+          <w:rFonts w:ascii="Arial" w:hAnsi="Arial" w:cs="Arial"/>
+          <w:i/>
+          <w:iCs/>
+          <w:sz w:val="28"/>
+          <w:szCs w:val="28"/>
+        </w:rPr>
+        <w:t xml:space="preserve"> </w:t>
+      </w:r>
+      <w:r>
+        <w:rPr>
+          <w:rFonts w:ascii="Arial" w:hAnsi="Arial" w:cs="Arial"/>
+          <w:i/>
+          <w:iCs/>
+          <w:sz w:val="28"/>
+          <w:szCs w:val="28"/>
+        </w:rPr>
+        <w:t>successfully with the Customer Booking application, he/she can log in to the application as a registered user and view the details</w:t>
+      </w:r>
+      <w:r>
+        <w:rPr>
+          <w:i/>
+          <w:iCs/>
+          <w:sz w:val="28"/>
+          <w:szCs w:val="28"/>
+        </w:rPr>
+        <w:t xml:space="preserve">. </w:t>
+      </w:r>
+    </w:p>
+    <w:p>
+      <w:pPr>
+        <w:spacing w:line="360" w:lineRule="auto"/>
+        <w:jc w:val="both"/>
+      </w:pPr>
+      <w:r>
+        <w:rPr>
+          <w:noProof/>
+        </w:rPr>
+        <w:drawing>
+          <wp:inline distT="0" distB="0" distL="0" distR="0" wp14:anchorId="4D84D1F1" wp14:editId="328711ED">
+            <wp:extent cx="4635500" cy="5505450"/>
+            <wp:effectExtent l="0" t="0" r="0" b="0"/>
+            <wp:docPr id="5" name="Picture 5"/>
+            <wp:cNvGraphicFramePr>
+              <a:graphicFrameLocks xmlns:a="http://schemas.openxmlformats.org/drawingml/2006/main" noChangeAspect="1"/>
+            </wp:cNvGraphicFramePr>
+            <a:graphic xmlns:a="http://schemas.openxmlformats.org/drawingml/2006/main">
+              <a:graphicData uri="http://schemas.openxmlformats.org/drawingml/2006/picture">
+                <pic:pic xmlns:pic="http://schemas.openxmlformats.org/drawingml/2006/picture">
+                  <pic:nvPicPr>
+                    <pic:cNvPr id="0" name="Picture 3"/>
+                    <pic:cNvPicPr>
+                      <a:picLocks noChangeAspect="1" noChangeArrowheads="1"/>
+                    </pic:cNvPicPr>
+                  </pic:nvPicPr>
+                  <pic:blipFill>
+                    <a:blip r:embed="rId8">
+                      <a:extLst>
+                        <a:ext uri="{28A0092B-C50C-407E-A947-70E740481C1C}">
+                          <a14:useLocalDpi xmlns:a14="http://schemas.microsoft.com/office/drawing/2010/main" val="0"/>
+                        </a:ext>
+                      </a:extLst>
+                    </a:blip>
+                    <a:srcRect/>
+                    <a:stretch>
+                      <a:fillRect/>
+                    </a:stretch>
+                  </pic:blipFill>
+                  <pic:spPr bwMode="auto">
+                    <a:xfrm>
+                      <a:off x="0" y="0"/>
+                      <a:ext cx="4635500" cy="5505450"/>
+                    </a:xfrm>
+                    <a:prstGeom prst="rect">
+                      <a:avLst/>
+                    </a:prstGeom>
+                    <a:noFill/>
+                    <a:ln>
+                      <a:noFill/>
+                    </a:ln>
+                  </pic:spPr>
+                </pic:pic>
+              </a:graphicData>
+            </a:graphic>
+          </wp:inline>
+        </w:drawing>
+      </w:r>
+    </w:p>
+    <w:p>
+      <w:pPr>
+        <w:spacing w:line="360" w:lineRule="auto"/>
+        <w:jc w:val="both"/>
+      </w:pPr>
+    </w:p>
+    <w:p>
+      <w:pPr>
+        <w:spacing w:line="360" w:lineRule="auto"/>
+        <w:jc w:val="both"/>
+        <w:rPr>
+          <w:b/>
+          <w:bCs/>
+          <w:i/>
+          <w:iCs/>
+          <w:color w:val="C45911" w:themeColor="accent2" w:themeShade="BF"/>
+          <w:sz w:val="40"/>
+          <w:szCs w:val="40"/>
+          <w:u w:val="single"/>
+        </w:rPr>
+      </w:pPr>
+    </w:p>
+    <w:p>
+      <w:pPr>
+        <w:spacing w:line="360" w:lineRule="auto"/>
+        <w:jc w:val="both"/>
+        <w:rPr>
+          <w:b/>
+          <w:bCs/>
+          <w:i/>
+          <w:iCs/>
+          <w:color w:val="C45911" w:themeColor="accent2" w:themeShade="BF"/>
+          <w:sz w:val="40"/>
+          <w:szCs w:val="40"/>
+          <w:u w:val="single"/>
+        </w:rPr>
+      </w:pPr>
+    </w:p>
+    <w:p>
+      <w:pPr>
+        <w:spacing w:line="360" w:lineRule="auto"/>
+        <w:jc w:val="both"/>
+        <w:rPr>
+          <w:b/>
+          <w:bCs/>
+          <w:i/>
+          <w:iCs/>
+          <w:color w:val="C45911" w:themeColor="accent2" w:themeShade="BF"/>
+          <w:sz w:val="40"/>
+          <w:szCs w:val="40"/>
+          <w:u w:val="single"/>
+        </w:rPr>
+      </w:pPr>
+    </w:p>
+    <w:p>
+      <w:pPr>
+        <w:spacing w:line="360" w:lineRule="auto"/>
+        <w:jc w:val="both"/>
+        <w:rPr>
+          <w:b/>
+          <w:bCs/>
+          <w:i/>
+          <w:iCs/>
+          <w:color w:val="C45911" w:themeColor="accent2" w:themeShade="BF"/>
+          <w:sz w:val="40"/>
+          <w:szCs w:val="40"/>
+          <w:u w:val="single"/>
+        </w:rPr>
+      </w:pPr>
+    </w:p>
+    <w:p>
+      <w:pPr>
+        <w:spacing w:line="360" w:lineRule="auto"/>
+        <w:jc w:val="both"/>
+        <w:rPr>
+          <w:b/>
+          <w:bCs/>
+          <w:i/>
+          <w:iCs/>
+          <w:color w:val="C45911" w:themeColor="accent2" w:themeShade="BF"/>
+          <w:sz w:val="40"/>
+          <w:szCs w:val="40"/>
+          <w:u w:val="single"/>
+        </w:rPr>
+      </w:pPr>
+    </w:p>
+    <w:p>
+      <w:pPr>
+        <w:spacing w:line="360" w:lineRule="auto"/>
+        <w:jc w:val="both"/>
+        <w:rPr>
+          <w:b/>
+          <w:bCs/>
+          <w:i/>
+          <w:iCs/>
+          <w:color w:val="C45911" w:themeColor="accent2" w:themeShade="BF"/>
+          <w:sz w:val="40"/>
+          <w:szCs w:val="40"/>
+          <w:u w:val="single"/>
+        </w:rPr>
+      </w:pPr>
+      <w:r>
+        <w:rPr>
+          <w:b/>
+          <w:bCs/>
+          <w:i/>
+          <w:iCs/>
+          <w:color w:val="C45911" w:themeColor="accent2" w:themeShade="BF"/>
+          <w:sz w:val="40"/>
+          <w:szCs w:val="40"/>
+          <w:u w:val="single"/>
+        </w:rPr>
+        <w:t>Show Page</w:t>
+      </w:r>
+    </w:p>
+    <w:p>
+      <w:pPr>
+        <w:spacing w:line="360" w:lineRule="auto"/>
+        <w:jc w:val="both"/>
+        <w:rPr>
+          <w:i/>
+          <w:iCs/>
+          <w:color w:val="000000" w:themeColor="text1"/>
+          <w:sz w:val="28"/>
+          <w:szCs w:val="28"/>
+        </w:rPr>
+      </w:pPr>
+      <w:r>
+        <w:rPr>
+          <w:i/>
+          <w:iCs/>
+          <w:color w:val="000000" w:themeColor="text1"/>
+          <w:sz w:val="28"/>
+          <w:szCs w:val="28"/>
+        </w:rPr>
+        <w:t>In this Show page I have four buttons edit, delete, details, create New with the help of these buttons you can easily add, edit, delete, and view details of any show.</w:t>
+      </w:r>
+    </w:p>
+    <w:p>
+      <w:pPr>
+        <w:spacing w:line="360" w:lineRule="auto"/>
+        <w:jc w:val="both"/>
+        <w:rPr>
+          <w:b/>
+          <w:bCs/>
+          <w:i/>
+          <w:iCs/>
+          <w:color w:val="C45911" w:themeColor="accent2" w:themeShade="BF"/>
+          <w:sz w:val="40"/>
+          <w:szCs w:val="40"/>
+          <w:u w:val="single"/>
+        </w:rPr>
+      </w:pPr>
+      <w:r>
+        <w:rPr>
+          <w:noProof/>
+        </w:rPr>
+        <w:drawing>
+          <wp:inline distT="0" distB="0" distL="0" distR="0" wp14:anchorId="20845760" wp14:editId="3B765AFE">
+            <wp:extent cx="6111240" cy="3150235"/>
+            <wp:effectExtent l="0" t="0" r="3810" b="0"/>
+            <wp:docPr id="6" name="Picture 6"/>
+            <wp:cNvGraphicFramePr>
+              <a:graphicFrameLocks xmlns:a="http://schemas.openxmlformats.org/drawingml/2006/main" noChangeAspect="1"/>
+            </wp:cNvGraphicFramePr>
+            <a:graphic xmlns:a="http://schemas.openxmlformats.org/drawingml/2006/main">
+              <a:graphicData uri="http://schemas.openxmlformats.org/drawingml/2006/picture">
+                <pic:pic xmlns:pic="http://schemas.openxmlformats.org/drawingml/2006/picture">
+                  <pic:nvPicPr>
+                    <pic:cNvPr id="0" name="Picture 5"/>
+                    <pic:cNvPicPr>
+                      <a:picLocks noChangeAspect="1" noChangeArrowheads="1"/>
+                    </pic:cNvPicPr>
+                  </pic:nvPicPr>
+                  <pic:blipFill>
+                    <a:blip r:embed="rId9" cstate="print">
+                      <a:extLst>
+                        <a:ext uri="{28A0092B-C50C-407E-A947-70E740481C1C}">
+                          <a14:useLocalDpi xmlns:a14="http://schemas.microsoft.com/office/drawing/2010/main" val="0"/>
+                        </a:ext>
+                      </a:extLst>
+                    </a:blip>
+                    <a:srcRect/>
+                    <a:stretch>
+                      <a:fillRect/>
+                    </a:stretch>
+                  </pic:blipFill>
+                  <pic:spPr bwMode="auto">
+                    <a:xfrm>
+                      <a:off x="0" y="0"/>
+                      <a:ext cx="6111240" cy="3150235"/>
+                    </a:xfrm>
+                    <a:prstGeom prst="rect">
+                      <a:avLst/>
+                    </a:prstGeom>
+                    <a:noFill/>
+                    <a:ln>
+                      <a:noFill/>
+                    </a:ln>
+                  </pic:spPr>
+                </pic:pic>
+              </a:graphicData>
+            </a:graphic>
+          </wp:inline>
+        </w:drawing>
+      </w:r>
+    </w:p>
+    <w:p>
+      <w:pPr>
+        <w:spacing w:line="360" w:lineRule="auto"/>
+        <w:jc w:val="both"/>
+        <w:rPr>
+          <w:b/>
+          <w:bCs/>
+          <w:i/>
+          <w:iCs/>
+          <w:color w:val="C45911" w:themeColor="accent2" w:themeShade="BF"/>
+          <w:sz w:val="40"/>
+          <w:szCs w:val="40"/>
+          <w:u w:val="single"/>
+        </w:rPr>
+      </w:pPr>
+    </w:p>
+    <w:p>
+      <w:pPr>
+        <w:spacing w:line="360" w:lineRule="auto"/>
+        <w:jc w:val="both"/>
+        <w:rPr>
+          <w:b/>
+          <w:bCs/>
+          <w:i/>
+          <w:iCs/>
+          <w:color w:val="C45911" w:themeColor="accent2" w:themeShade="BF"/>
+          <w:sz w:val="40"/>
+          <w:szCs w:val="40"/>
+          <w:u w:val="single"/>
+        </w:rPr>
+      </w:pPr>
+      <w:r>
+        <w:rPr>
+          <w:noProof/>
+        </w:rPr>
+        <w:lastRenderedPageBreak/>
+        <w:drawing>
+          <wp:inline distT="0" distB="0" distL="0" distR="0" wp14:anchorId="35F0E132" wp14:editId="5E6EBECE">
+            <wp:extent cx="4616450" cy="5594350"/>
+            <wp:effectExtent l="0" t="0" r="0" b="6350"/>
+            <wp:docPr id="7" name="Picture 7"/>
+            <wp:cNvGraphicFramePr>
+              <a:graphicFrameLocks xmlns:a="http://schemas.openxmlformats.org/drawingml/2006/main" noChangeAspect="1"/>
+            </wp:cNvGraphicFramePr>
+            <a:graphic xmlns:a="http://schemas.openxmlformats.org/drawingml/2006/main">
+              <a:graphicData uri="http://schemas.openxmlformats.org/drawingml/2006/picture">
+                <pic:pic xmlns:pic="http://schemas.openxmlformats.org/drawingml/2006/picture">
+                  <pic:nvPicPr>
+                    <pic:cNvPr id="0" name="Picture 7"/>
+                    <pic:cNvPicPr>
+                      <a:picLocks noChangeAspect="1" noChangeArrowheads="1"/>
+                    </pic:cNvPicPr>
+                  </pic:nvPicPr>
+                  <pic:blipFill>
+                    <a:blip r:embed="rId10">
+                      <a:extLst>
+                        <a:ext uri="{28A0092B-C50C-407E-A947-70E740481C1C}">
+                          <a14:useLocalDpi xmlns:a14="http://schemas.microsoft.com/office/drawing/2010/main" val="0"/>
+                        </a:ext>
+                      </a:extLst>
+                    </a:blip>
+                    <a:srcRect/>
+                    <a:stretch>
+                      <a:fillRect/>
+                    </a:stretch>
+                  </pic:blipFill>
+                  <pic:spPr bwMode="auto">
+                    <a:xfrm>
+                      <a:off x="0" y="0"/>
+                      <a:ext cx="4616450" cy="5594350"/>
+                    </a:xfrm>
+                    <a:prstGeom prst="rect">
+                      <a:avLst/>
+                    </a:prstGeom>
+                    <a:noFill/>
+                    <a:ln>
+                      <a:noFill/>
+                    </a:ln>
+                  </pic:spPr>
+                </pic:pic>
+              </a:graphicData>
+            </a:graphic>
+          </wp:inline>
+        </w:drawing>
+      </w:r>
+    </w:p>
+    <w:p>
+      <w:pPr>
+        <w:spacing w:line="360" w:lineRule="auto"/>
+        <w:jc w:val="both"/>
+        <w:rPr>
+          <w:b/>
+          <w:bCs/>
+          <w:i/>
+          <w:iCs/>
+          <w:color w:val="C45911" w:themeColor="accent2" w:themeShade="BF"/>
+          <w:sz w:val="40"/>
+          <w:szCs w:val="40"/>
+          <w:u w:val="single"/>
+        </w:rPr>
+      </w:pPr>
+      <w:r>
+        <w:rPr>
+          <w:b/>
+          <w:bCs/>
+          <w:i/>
+          <w:iCs/>
+          <w:color w:val="C45911" w:themeColor="accent2" w:themeShade="BF"/>
+          <w:sz w:val="40"/>
+          <w:szCs w:val="40"/>
+          <w:u w:val="single"/>
+        </w:rPr>
+        <w:t>Performance Page</w:t>
+      </w:r>
+    </w:p>
+    <w:p>
+      <w:pPr>
+        <w:spacing w:line="360" w:lineRule="auto"/>
+        <w:jc w:val="both"/>
+        <w:rPr>
+          <w:i/>
+          <w:iCs/>
+          <w:color w:val="000000" w:themeColor="text1"/>
+          <w:sz w:val="28"/>
+          <w:szCs w:val="28"/>
+        </w:rPr>
+      </w:pPr>
+      <w:r>
+        <w:rPr>
+          <w:i/>
+          <w:iCs/>
+          <w:color w:val="000000" w:themeColor="text1"/>
+          <w:sz w:val="28"/>
+          <w:szCs w:val="28"/>
+        </w:rPr>
+        <w:t>With the help of this</w:t>
+      </w:r>
+      <w:r>
+        <w:rPr>
+          <w:i/>
+          <w:iCs/>
+          <w:color w:val="000000" w:themeColor="text1"/>
+          <w:sz w:val="28"/>
+          <w:szCs w:val="28"/>
+        </w:rPr>
+        <w:t xml:space="preserve"> </w:t>
+      </w:r>
+      <w:proofErr w:type="gramStart"/>
+      <w:r>
+        <w:rPr>
+          <w:i/>
+          <w:iCs/>
+          <w:color w:val="000000" w:themeColor="text1"/>
+          <w:sz w:val="28"/>
+          <w:szCs w:val="28"/>
+        </w:rPr>
+        <w:t>page</w:t>
+      </w:r>
+      <w:proofErr w:type="gramEnd"/>
+      <w:r>
+        <w:rPr>
+          <w:i/>
+          <w:iCs/>
+          <w:color w:val="000000" w:themeColor="text1"/>
+          <w:sz w:val="28"/>
+          <w:szCs w:val="28"/>
+        </w:rPr>
+        <w:t xml:space="preserve"> I have four buttons edit, delete, details, create New with the help of these buttons you can easily add, edit, delete</w:t>
+      </w:r>
+      <w:r>
+        <w:rPr>
+          <w:i/>
+          <w:iCs/>
+          <w:color w:val="000000" w:themeColor="text1"/>
+          <w:sz w:val="28"/>
+          <w:szCs w:val="28"/>
+        </w:rPr>
+        <w:t xml:space="preserve"> the performance</w:t>
+      </w:r>
+      <w:r>
+        <w:rPr>
+          <w:i/>
+          <w:iCs/>
+          <w:color w:val="000000" w:themeColor="text1"/>
+          <w:sz w:val="28"/>
+          <w:szCs w:val="28"/>
+        </w:rPr>
+        <w:t xml:space="preserve"> and view details of any </w:t>
+      </w:r>
+      <w:r>
+        <w:rPr>
+          <w:i/>
+          <w:iCs/>
+          <w:color w:val="000000" w:themeColor="text1"/>
+          <w:sz w:val="28"/>
+          <w:szCs w:val="28"/>
+        </w:rPr>
+        <w:t>Performance</w:t>
+      </w:r>
+      <w:r>
+        <w:rPr>
+          <w:i/>
+          <w:iCs/>
+          <w:color w:val="000000" w:themeColor="text1"/>
+          <w:sz w:val="28"/>
+          <w:szCs w:val="28"/>
+        </w:rPr>
+        <w:t>.</w:t>
+      </w:r>
+    </w:p>
+    <w:p>
+      <w:pPr>
+        <w:spacing w:line="360" w:lineRule="auto"/>
+        <w:jc w:val="both"/>
+        <w:rPr>
+          <w:b/>
+          <w:bCs/>
+          <w:i/>
+          <w:iCs/>
+          <w:color w:val="C45911" w:themeColor="accent2" w:themeShade="BF"/>
+          <w:sz w:val="40"/>
+          <w:szCs w:val="40"/>
+          <w:u w:val="single"/>
+        </w:rPr>
+      </w:pPr>
+    </w:p>
+    <w:p>
+      <w:pPr>
+        <w:spacing w:line="360" w:lineRule="auto"/>
+        <w:jc w:val="both"/>
+        <w:rPr>
+          <w:b/>
+          <w:bCs/>
+          <w:i/>
+          <w:iCs/>
+          <w:color w:val="C45911" w:themeColor="accent2" w:themeShade="BF"/>
+          <w:sz w:val="40"/>
+          <w:szCs w:val="40"/>
+          <w:u w:val="single"/>
+        </w:rPr>
+      </w:pPr>
+    </w:p>
+    <w:p>
+      <w:pPr>
+        <w:spacing w:line="360" w:lineRule="auto"/>
+        <w:jc w:val="both"/>
+        <w:rPr>
+          <w:b/>
+          <w:bCs/>
+          <w:i/>
+          <w:iCs/>
+          <w:color w:val="C45911" w:themeColor="accent2" w:themeShade="BF"/>
+          <w:sz w:val="40"/>
+          <w:szCs w:val="40"/>
+          <w:u w:val="single"/>
+        </w:rPr>
+      </w:pPr>
+    </w:p>
+    <w:p>
+      <w:pPr>
+        <w:spacing w:line="360" w:lineRule="auto"/>
+        <w:jc w:val="both"/>
+        <w:rPr>
+          <w:b/>
+          <w:bCs/>
+          <w:i/>
+          <w:iCs/>
+          <w:color w:val="C45911" w:themeColor="accent2" w:themeShade="BF"/>
+          <w:sz w:val="40"/>
+          <w:szCs w:val="40"/>
+          <w:u w:val="single"/>
+        </w:rPr>
+      </w:pPr>
+      <w:r>
+        <w:rPr>
+          <w:b/>
+          <w:bCs/>
+          <w:i/>
+          <w:iCs/>
+          <w:color w:val="C45911" w:themeColor="accent2" w:themeShade="BF"/>
+          <w:sz w:val="40"/>
+          <w:szCs w:val="40"/>
+          <w:u w:val="single"/>
+        </w:rPr>
+        <w:t>Booking Page</w:t>
+      </w:r>
+    </w:p>
+    <w:p>
+      <w:pPr>
+        <w:spacing w:line="360" w:lineRule="auto"/>
+        <w:jc w:val="both"/>
+        <w:rPr>
+          <w:b/>
+          <w:bCs/>
+          <w:i/>
+          <w:iCs/>
+          <w:color w:val="C45911" w:themeColor="accent2" w:themeShade="BF"/>
+          <w:sz w:val="40"/>
+          <w:szCs w:val="40"/>
+          <w:u w:val="single"/>
+        </w:rPr>
+      </w:pPr>
+      <w:r>
+        <w:rPr>
+          <w:noProof/>
+        </w:rPr>
+        <w:drawing>
+          <wp:inline distT="0" distB="0" distL="0" distR="0" wp14:anchorId="56B170AA" wp14:editId="1016FFC0">
+            <wp:extent cx="6111240" cy="3183255"/>
+            <wp:effectExtent l="0" t="0" r="3810" b="0"/>
+            <wp:docPr id="8" name="Picture 8"/>
+            <wp:cNvGraphicFramePr>
+              <a:graphicFrameLocks xmlns:a="http://schemas.openxmlformats.org/drawingml/2006/main" noChangeAspect="1"/>
+            </wp:cNvGraphicFramePr>
+            <a:graphic xmlns:a="http://schemas.openxmlformats.org/drawingml/2006/main">
+              <a:graphicData uri="http://schemas.openxmlformats.org/drawingml/2006/picture">
+                <pic:pic xmlns:pic="http://schemas.openxmlformats.org/drawingml/2006/picture">
+                  <pic:nvPicPr>
+                    <pic:cNvPr id="0" name="Picture 9"/>
+                    <pic:cNvPicPr>
+                      <a:picLocks noChangeAspect="1" noChangeArrowheads="1"/>
+                    </pic:cNvPicPr>
+                  </pic:nvPicPr>
+                  <pic:blipFill>
+                    <a:blip r:embed="rId11" cstate="print">
+                      <a:extLst>
+                        <a:ext uri="{28A0092B-C50C-407E-A947-70E740481C1C}">
+                          <a14:useLocalDpi xmlns:a14="http://schemas.microsoft.com/office/drawing/2010/main" val="0"/>
+                        </a:ext>
+                      </a:extLst>
+                    </a:blip>
+                    <a:srcRect/>
+                    <a:stretch>
+                      <a:fillRect/>
+                    </a:stretch>
+                  </pic:blipFill>
+                  <pic:spPr bwMode="auto">
+                    <a:xfrm>
+                      <a:off x="0" y="0"/>
+                      <a:ext cx="6111240" cy="3183255"/>
+                    </a:xfrm>
+                    <a:prstGeom prst="rect">
+                      <a:avLst/>
+                    </a:prstGeom>
+                    <a:noFill/>
+                    <a:ln>
+                      <a:noFill/>
+                    </a:ln>
+                  </pic:spPr>
+                </pic:pic>
+              </a:graphicData>
+            </a:graphic>
+          </wp:inline>
+        </w:drawing>
+      </w:r>
+    </w:p>
+    <w:p>
+      <w:pPr>
+        <w:spacing w:line="360" w:lineRule="auto"/>
+        <w:jc w:val="both"/>
+        <w:rPr>
+          <w:i/>
+          <w:iCs/>
+          <w:color w:val="000000" w:themeColor="text1"/>
+          <w:sz w:val="28"/>
+          <w:szCs w:val="28"/>
+        </w:rPr>
+      </w:pPr>
+      <w:r>
+        <w:rPr>
+          <w:i/>
+          <w:iCs/>
+          <w:color w:val="000000" w:themeColor="text1"/>
+          <w:sz w:val="28"/>
+          <w:szCs w:val="28"/>
+        </w:rPr>
+        <w:t xml:space="preserve">In this </w:t>
+      </w:r>
+      <w:r>
+        <w:rPr>
+          <w:i/>
+          <w:iCs/>
+          <w:color w:val="000000" w:themeColor="text1"/>
+          <w:sz w:val="28"/>
+          <w:szCs w:val="28"/>
+        </w:rPr>
+        <w:t>Booking</w:t>
+      </w:r>
+      <w:r>
+        <w:rPr>
+          <w:i/>
+          <w:iCs/>
+          <w:color w:val="000000" w:themeColor="text1"/>
+          <w:sz w:val="28"/>
+          <w:szCs w:val="28"/>
+        </w:rPr>
+        <w:t xml:space="preserve"> page I have four buttons edit, delete, details, create New with the help of these buttons you can easily add, edit, delete,</w:t>
+      </w:r>
+      <w:r>
+        <w:rPr>
+          <w:i/>
+          <w:iCs/>
+          <w:color w:val="000000" w:themeColor="text1"/>
+          <w:sz w:val="28"/>
+          <w:szCs w:val="28"/>
+        </w:rPr>
+        <w:t xml:space="preserve"> the booking </w:t>
+      </w:r>
+      <w:r>
+        <w:rPr>
+          <w:i/>
+          <w:iCs/>
+          <w:color w:val="000000" w:themeColor="text1"/>
+          <w:sz w:val="28"/>
+          <w:szCs w:val="28"/>
+        </w:rPr>
+        <w:t>and</w:t>
+      </w:r>
+      <w:r>
+        <w:rPr>
+          <w:i/>
+          <w:iCs/>
+          <w:color w:val="000000" w:themeColor="text1"/>
+          <w:sz w:val="28"/>
+          <w:szCs w:val="28"/>
+        </w:rPr>
+        <w:t xml:space="preserve"> as well as you can</w:t>
+      </w:r>
+      <w:r>
+        <w:rPr>
+          <w:i/>
+          <w:iCs/>
+          <w:color w:val="000000" w:themeColor="text1"/>
+          <w:sz w:val="28"/>
+          <w:szCs w:val="28"/>
+        </w:rPr>
+        <w:t xml:space="preserve"> view details of </w:t>
+      </w:r>
+      <w:r>
+        <w:rPr>
+          <w:i/>
+          <w:iCs/>
+          <w:color w:val="000000" w:themeColor="text1"/>
+          <w:sz w:val="28"/>
+          <w:szCs w:val="28"/>
+        </w:rPr>
+        <w:t>booking</w:t>
+      </w:r>
+      <w:r>
+        <w:rPr>
+          <w:i/>
+          <w:iCs/>
+          <w:color w:val="000000" w:themeColor="text1"/>
+          <w:sz w:val="28"/>
+          <w:szCs w:val="28"/>
+        </w:rPr>
+        <w:t>.</w:t>
+      </w:r>
+    </w:p>
+    <w:p>
+      <w:pPr>
+        <w:spacing w:line="360" w:lineRule="auto"/>
+        <w:jc w:val="both"/>
+        <w:rPr>
+          <w:b/>
+          <w:bCs/>
+          <w:i/>
+          <w:iCs/>
+          <w:color w:val="C45911" w:themeColor="accent2" w:themeShade="BF"/>
+          <w:sz w:val="40"/>
+          <w:szCs w:val="40"/>
+          <w:u w:val="single"/>
+        </w:rPr>
+      </w:pPr>
+    </w:p>
+    <w:p>
+      <w:pPr>
+        <w:spacing w:line="360" w:lineRule="auto"/>
+        <w:jc w:val="both"/>
+        <w:rPr>
+          <w:b/>
+          <w:bCs/>
+          <w:i/>
+          <w:iCs/>
+          <w:color w:val="C45911" w:themeColor="accent2" w:themeShade="BF"/>
+          <w:sz w:val="40"/>
+          <w:szCs w:val="40"/>
+          <w:u w:val="single"/>
+        </w:rPr>
+      </w:pPr>
+      <w:r>
+        <w:rPr>
+          <w:noProof/>
+        </w:rPr>
+        <w:lastRenderedPageBreak/>
+        <w:drawing>
+          <wp:inline distT="0" distB="0" distL="0" distR="0" wp14:anchorId="346579DC" wp14:editId="26E37995">
+            <wp:extent cx="4489450" cy="5480050"/>
+            <wp:effectExtent l="0" t="0" r="6350" b="6350"/>
+            <wp:docPr id="12" name="Picture 12"/>
+            <wp:cNvGraphicFramePr>
+              <a:graphicFrameLocks xmlns:a="http://schemas.openxmlformats.org/drawingml/2006/main" noChangeAspect="1"/>
+            </wp:cNvGraphicFramePr>
+            <a:graphic xmlns:a="http://schemas.openxmlformats.org/drawingml/2006/main">
+              <a:graphicData uri="http://schemas.openxmlformats.org/drawingml/2006/picture">
+                <pic:pic xmlns:pic="http://schemas.openxmlformats.org/drawingml/2006/picture">
+                  <pic:nvPicPr>
+                    <pic:cNvPr id="0" name="Picture 17"/>
+                    <pic:cNvPicPr>
+                      <a:picLocks noChangeAspect="1" noChangeArrowheads="1"/>
+                    </pic:cNvPicPr>
+                  </pic:nvPicPr>
+                  <pic:blipFill>
+                    <a:blip r:embed="rId12">
+                      <a:extLst>
+                        <a:ext uri="{28A0092B-C50C-407E-A947-70E740481C1C}">
+                          <a14:useLocalDpi xmlns:a14="http://schemas.microsoft.com/office/drawing/2010/main" val="0"/>
+                        </a:ext>
+                      </a:extLst>
+                    </a:blip>
+                    <a:srcRect/>
+                    <a:stretch>
+                      <a:fillRect/>
+                    </a:stretch>
+                  </pic:blipFill>
+                  <pic:spPr bwMode="auto">
+                    <a:xfrm>
+                      <a:off x="0" y="0"/>
+                      <a:ext cx="4489450" cy="5480050"/>
+                    </a:xfrm>
+                    <a:prstGeom prst="rect">
+                      <a:avLst/>
+                    </a:prstGeom>
+                    <a:noFill/>
+                    <a:ln>
+                      <a:noFill/>
+                    </a:ln>
+                  </pic:spPr>
+                </pic:pic>
+              </a:graphicData>
+            </a:graphic>
+          </wp:inline>
+        </w:drawing>
+      </w:r>
+    </w:p>
+    <w:p>
+      <w:pPr>
+        <w:spacing w:line="360" w:lineRule="auto"/>
+        <w:jc w:val="both"/>
+        <w:rPr>
+          <w:b/>
+          <w:bCs/>
+          <w:i/>
+          <w:iCs/>
+          <w:color w:val="C45911" w:themeColor="accent2" w:themeShade="BF"/>
+          <w:sz w:val="40"/>
+          <w:szCs w:val="40"/>
+          <w:u w:val="single"/>
+        </w:rPr>
+      </w:pPr>
+      <w:r>
+        <w:rPr>
+          <w:b/>
+          <w:bCs/>
+          <w:i/>
+          <w:iCs/>
+          <w:color w:val="C45911" w:themeColor="accent2" w:themeShade="BF"/>
+          <w:sz w:val="40"/>
+          <w:szCs w:val="40"/>
+          <w:u w:val="single"/>
+        </w:rPr>
+        <w:t>Booking edit page</w:t>
+      </w:r>
+    </w:p>
+    <w:p>
+      <w:pPr>
+        <w:spacing w:line="360" w:lineRule="auto"/>
+        <w:jc w:val="both"/>
+        <w:rPr>
+          <w:i/>
+          <w:iCs/>
+          <w:color w:val="000000" w:themeColor="text1"/>
+          <w:sz w:val="32"/>
+          <w:szCs w:val="32"/>
+        </w:rPr>
+      </w:pPr>
+      <w:r>
+        <w:rPr>
+          <w:i/>
+          <w:iCs/>
+          <w:color w:val="000000" w:themeColor="text1"/>
+          <w:sz w:val="32"/>
+          <w:szCs w:val="32"/>
+        </w:rPr>
+        <w:t xml:space="preserve">You can change your booking details in this edit form. </w:t>
+      </w:r>
+    </w:p>
+    <w:p>
+      <w:pPr>
+        <w:spacing w:line="360" w:lineRule="auto"/>
+        <w:jc w:val="both"/>
+        <w:rPr>
+          <w:b/>
+          <w:bCs/>
+          <w:i/>
+          <w:iCs/>
+          <w:color w:val="C45911" w:themeColor="accent2" w:themeShade="BF"/>
+          <w:sz w:val="40"/>
+          <w:szCs w:val="40"/>
+          <w:u w:val="single"/>
+        </w:rPr>
+      </w:pPr>
+      <w:r>
+        <w:rPr>
+          <w:noProof/>
+        </w:rPr>
+        <w:lastRenderedPageBreak/>
+        <w:drawing>
+          <wp:inline distT="0" distB="0" distL="0" distR="0" wp14:anchorId="41FB587E" wp14:editId="7998497E">
+            <wp:extent cx="4508500" cy="5829300"/>
+            <wp:effectExtent l="0" t="0" r="6350" b="0"/>
+            <wp:docPr id="13" name="Picture 13"/>
+            <wp:cNvGraphicFramePr>
+              <a:graphicFrameLocks xmlns:a="http://schemas.openxmlformats.org/drawingml/2006/main" noChangeAspect="1"/>
+            </wp:cNvGraphicFramePr>
+            <a:graphic xmlns:a="http://schemas.openxmlformats.org/drawingml/2006/main">
+              <a:graphicData uri="http://schemas.openxmlformats.org/drawingml/2006/picture">
+                <pic:pic xmlns:pic="http://schemas.openxmlformats.org/drawingml/2006/picture">
+                  <pic:nvPicPr>
+                    <pic:cNvPr id="0" name="Picture 19"/>
+                    <pic:cNvPicPr>
+                      <a:picLocks noChangeAspect="1" noChangeArrowheads="1"/>
+                    </pic:cNvPicPr>
+                  </pic:nvPicPr>
+                  <pic:blipFill>
+                    <a:blip r:embed="rId13">
+                      <a:extLst>
+                        <a:ext uri="{28A0092B-C50C-407E-A947-70E740481C1C}">
+                          <a14:useLocalDpi xmlns:a14="http://schemas.microsoft.com/office/drawing/2010/main" val="0"/>
+                        </a:ext>
+                      </a:extLst>
+                    </a:blip>
+                    <a:srcRect/>
+                    <a:stretch>
+                      <a:fillRect/>
+                    </a:stretch>
+                  </pic:blipFill>
+                  <pic:spPr bwMode="auto">
+                    <a:xfrm>
+                      <a:off x="0" y="0"/>
+                      <a:ext cx="4508500" cy="5829300"/>
+                    </a:xfrm>
+                    <a:prstGeom prst="rect">
+                      <a:avLst/>
+                    </a:prstGeom>
+                    <a:noFill/>
+                    <a:ln>
+                      <a:noFill/>
+                    </a:ln>
+                  </pic:spPr>
+                </pic:pic>
+              </a:graphicData>
+            </a:graphic>
+          </wp:inline>
+        </w:drawing>
+      </w:r>
+    </w:p>
+    <w:p>
+      <w:pPr>
+        <w:spacing w:line="360" w:lineRule="auto"/>
+        <w:jc w:val="both"/>
+        <w:rPr>
+          <w:b/>
+          <w:bCs/>
+          <w:i/>
+          <w:iCs/>
+          <w:color w:val="C45911" w:themeColor="accent2" w:themeShade="BF"/>
+          <w:sz w:val="40"/>
+          <w:szCs w:val="40"/>
+          <w:u w:val="single"/>
+        </w:rPr>
+      </w:pPr>
+      <w:r>
+        <w:rPr>
+          <w:b/>
+          <w:bCs/>
+          <w:i/>
+          <w:iCs/>
+          <w:color w:val="C45911" w:themeColor="accent2" w:themeShade="BF"/>
+          <w:sz w:val="40"/>
+          <w:szCs w:val="40"/>
+          <w:u w:val="single"/>
+        </w:rPr>
+        <w:t>Booking Delete Page</w:t>
+      </w:r>
+    </w:p>
+    <w:p>
+      <w:pPr>
+        <w:spacing w:line="360" w:lineRule="auto"/>
+        <w:jc w:val="both"/>
+        <w:rPr>
+          <w:i/>
+          <w:iCs/>
+          <w:color w:val="000000" w:themeColor="text1"/>
+          <w:sz w:val="32"/>
+          <w:szCs w:val="32"/>
+        </w:rPr>
+      </w:pPr>
+      <w:r>
+        <w:rPr>
+          <w:i/>
+          <w:iCs/>
+          <w:color w:val="000000" w:themeColor="text1"/>
+          <w:sz w:val="32"/>
+          <w:szCs w:val="32"/>
+        </w:rPr>
+        <w:t xml:space="preserve">You can delete your booking easily with the </w:t>
+      </w:r>
+      <w:proofErr w:type="spellStart"/>
+      <w:r>
+        <w:rPr>
+          <w:i/>
+          <w:iCs/>
+          <w:color w:val="000000" w:themeColor="text1"/>
+          <w:sz w:val="32"/>
+          <w:szCs w:val="32"/>
+        </w:rPr>
+        <w:t>hep</w:t>
+      </w:r>
+      <w:proofErr w:type="spellEnd"/>
+      <w:r>
+        <w:rPr>
+          <w:i/>
+          <w:iCs/>
+          <w:color w:val="000000" w:themeColor="text1"/>
+          <w:sz w:val="32"/>
+          <w:szCs w:val="32"/>
+        </w:rPr>
+        <w:t xml:space="preserve"> of this form</w:t>
+      </w:r>
+      <w:r>
+        <w:rPr>
+          <w:i/>
+          <w:iCs/>
+          <w:color w:val="000000" w:themeColor="text1"/>
+          <w:sz w:val="32"/>
+          <w:szCs w:val="32"/>
+        </w:rPr>
+        <w:t>.</w:t>
+      </w:r>
+    </w:p>
+    <w:p>
+      <w:pPr>
+        <w:spacing w:line="360" w:lineRule="auto"/>
+        <w:jc w:val="both"/>
+        <w:rPr>
+          <w:b/>
+          <w:bCs/>
+          <w:i/>
+          <w:iCs/>
+          <w:color w:val="C45911" w:themeColor="accent2" w:themeShade="BF"/>
+          <w:sz w:val="40"/>
+          <w:szCs w:val="40"/>
+          <w:u w:val="single"/>
+        </w:rPr>
+      </w:pPr>
+    </w:p>
+    <w:p>
+      <w:pPr>
+        <w:spacing w:line="360" w:lineRule="auto"/>
+        <w:jc w:val="both"/>
+        <w:rPr>
+          <w:b/>
+          <w:bCs/>
+          <w:i/>
+          <w:iCs/>
+          <w:color w:val="C45911" w:themeColor="accent2" w:themeShade="BF"/>
+          <w:sz w:val="40"/>
+          <w:szCs w:val="40"/>
+          <w:u w:val="single"/>
+        </w:rPr>
+      </w:pPr>
+    </w:p>
+    <w:p>
+      <w:pPr>
+        <w:spacing w:line="360" w:lineRule="auto"/>
+        <w:jc w:val="both"/>
+        <w:rPr>
+          <w:b/>
+          <w:bCs/>
+          <w:i/>
+          <w:iCs/>
+          <w:color w:val="C45911" w:themeColor="accent2" w:themeShade="BF"/>
+          <w:sz w:val="40"/>
+          <w:szCs w:val="40"/>
+          <w:u w:val="single"/>
+        </w:rPr>
+      </w:pPr>
+      <w:r>
+        <w:rPr>
+          <w:noProof/>
+        </w:rPr>
+        <w:lastRenderedPageBreak/>
+        <w:drawing>
+          <wp:inline distT="0" distB="0" distL="0" distR="0" wp14:anchorId="284236B4" wp14:editId="091B6FEC">
+            <wp:extent cx="6111240" cy="3136265"/>
+            <wp:effectExtent l="0" t="0" r="3810" b="6985"/>
+            <wp:docPr id="9" name="Picture 9"/>
+            <wp:cNvGraphicFramePr>
+              <a:graphicFrameLocks xmlns:a="http://schemas.openxmlformats.org/drawingml/2006/main" noChangeAspect="1"/>
+            </wp:cNvGraphicFramePr>
+            <a:graphic xmlns:a="http://schemas.openxmlformats.org/drawingml/2006/main">
+              <a:graphicData uri="http://schemas.openxmlformats.org/drawingml/2006/picture">
+                <pic:pic xmlns:pic="http://schemas.openxmlformats.org/drawingml/2006/picture">
+                  <pic:nvPicPr>
+                    <pic:cNvPr id="0" name="Picture 11"/>
+                    <pic:cNvPicPr>
+                      <a:picLocks noChangeAspect="1" noChangeArrowheads="1"/>
+                    </pic:cNvPicPr>
+                  </pic:nvPicPr>
+                  <pic:blipFill>
+                    <a:blip r:embed="rId14" cstate="print">
+                      <a:extLst>
+                        <a:ext uri="{28A0092B-C50C-407E-A947-70E740481C1C}">
+                          <a14:useLocalDpi xmlns:a14="http://schemas.microsoft.com/office/drawing/2010/main" val="0"/>
+                        </a:ext>
+                      </a:extLst>
+                    </a:blip>
+                    <a:srcRect/>
+                    <a:stretch>
+                      <a:fillRect/>
+                    </a:stretch>
+                  </pic:blipFill>
+                  <pic:spPr bwMode="auto">
+                    <a:xfrm>
+                      <a:off x="0" y="0"/>
+                      <a:ext cx="6111240" cy="3136265"/>
+                    </a:xfrm>
+                    <a:prstGeom prst="rect">
+                      <a:avLst/>
+                    </a:prstGeom>
+                    <a:noFill/>
+                    <a:ln>
+                      <a:noFill/>
+                    </a:ln>
+                  </pic:spPr>
+                </pic:pic>
+              </a:graphicData>
+            </a:graphic>
+          </wp:inline>
+        </w:drawing>
+      </w:r>
+    </w:p>
+    <w:p>
+      <w:pPr>
+        <w:spacing w:line="360" w:lineRule="auto"/>
+        <w:jc w:val="both"/>
+        <w:rPr>
+          <w:b/>
+          <w:bCs/>
+          <w:i/>
+          <w:iCs/>
+          <w:color w:val="C45911" w:themeColor="accent2" w:themeShade="BF"/>
+          <w:sz w:val="40"/>
+          <w:szCs w:val="40"/>
+          <w:u w:val="single"/>
+        </w:rPr>
+      </w:pPr>
+      <w:r>
+        <w:rPr>
+          <w:b/>
+          <w:bCs/>
+          <w:i/>
+          <w:iCs/>
+          <w:color w:val="C45911" w:themeColor="accent2" w:themeShade="BF"/>
+          <w:sz w:val="40"/>
+          <w:szCs w:val="40"/>
+          <w:u w:val="single"/>
+        </w:rPr>
+        <w:t>Seats Page</w:t>
+      </w:r>
+    </w:p>
+    <w:p>
+      <w:pPr>
+        <w:spacing w:line="360" w:lineRule="auto"/>
+        <w:jc w:val="both"/>
+        <w:rPr>
+          <w:i/>
+          <w:iCs/>
+          <w:color w:val="000000" w:themeColor="text1"/>
+          <w:sz w:val="28"/>
+          <w:szCs w:val="28"/>
+        </w:rPr>
+      </w:pPr>
+      <w:r>
+        <w:rPr>
+          <w:i/>
+          <w:iCs/>
+          <w:color w:val="000000" w:themeColor="text1"/>
+          <w:sz w:val="28"/>
+          <w:szCs w:val="28"/>
+        </w:rPr>
+        <w:t xml:space="preserve">In this </w:t>
+      </w:r>
+      <w:r>
+        <w:rPr>
+          <w:i/>
+          <w:iCs/>
+          <w:color w:val="000000" w:themeColor="text1"/>
+          <w:sz w:val="28"/>
+          <w:szCs w:val="28"/>
+        </w:rPr>
+        <w:t>Seats</w:t>
+      </w:r>
+      <w:r>
+        <w:rPr>
+          <w:i/>
+          <w:iCs/>
+          <w:color w:val="000000" w:themeColor="text1"/>
+          <w:sz w:val="28"/>
+          <w:szCs w:val="28"/>
+        </w:rPr>
+        <w:t xml:space="preserve"> page I have four buttons edit, delete, details, create New with the help of these buttons you can easily add, edit, delete,</w:t>
+      </w:r>
+      <w:r>
+        <w:rPr>
+          <w:i/>
+          <w:iCs/>
+          <w:color w:val="000000" w:themeColor="text1"/>
+          <w:sz w:val="28"/>
+          <w:szCs w:val="28"/>
+        </w:rPr>
+        <w:t xml:space="preserve"> the seat booking </w:t>
+      </w:r>
+      <w:r>
+        <w:rPr>
+          <w:i/>
+          <w:iCs/>
+          <w:color w:val="000000" w:themeColor="text1"/>
+          <w:sz w:val="28"/>
+          <w:szCs w:val="28"/>
+        </w:rPr>
+        <w:t>and</w:t>
+      </w:r>
+      <w:r>
+        <w:rPr>
+          <w:i/>
+          <w:iCs/>
+          <w:color w:val="000000" w:themeColor="text1"/>
+          <w:sz w:val="28"/>
+          <w:szCs w:val="28"/>
+        </w:rPr>
+        <w:t xml:space="preserve"> as well as you can</w:t>
+      </w:r>
+      <w:r>
+        <w:rPr>
+          <w:i/>
+          <w:iCs/>
+          <w:color w:val="000000" w:themeColor="text1"/>
+          <w:sz w:val="28"/>
+          <w:szCs w:val="28"/>
+        </w:rPr>
+        <w:t xml:space="preserve"> view details of</w:t>
+      </w:r>
+      <w:r>
+        <w:rPr>
+          <w:i/>
+          <w:iCs/>
+          <w:color w:val="000000" w:themeColor="text1"/>
+          <w:sz w:val="28"/>
+          <w:szCs w:val="28"/>
+        </w:rPr>
+        <w:t xml:space="preserve"> seat</w:t>
+      </w:r>
+      <w:r>
+        <w:rPr>
+          <w:i/>
+          <w:iCs/>
+          <w:color w:val="000000" w:themeColor="text1"/>
+          <w:sz w:val="28"/>
+          <w:szCs w:val="28"/>
+        </w:rPr>
+        <w:t xml:space="preserve"> </w:t>
+      </w:r>
+      <w:r>
+        <w:rPr>
+          <w:i/>
+          <w:iCs/>
+          <w:color w:val="000000" w:themeColor="text1"/>
+          <w:sz w:val="28"/>
+          <w:szCs w:val="28"/>
+        </w:rPr>
+        <w:t>booking</w:t>
+      </w:r>
+      <w:r>
+        <w:rPr>
+          <w:i/>
+          <w:iCs/>
+          <w:color w:val="000000" w:themeColor="text1"/>
+          <w:sz w:val="28"/>
+          <w:szCs w:val="28"/>
+        </w:rPr>
+        <w:t>.</w:t>
+      </w:r>
+    </w:p>
+    <w:p>
+      <w:pPr>
+        <w:spacing w:line="360" w:lineRule="auto"/>
+        <w:jc w:val="both"/>
+        <w:rPr>
+          <w:b/>
+          <w:bCs/>
+          <w:i/>
+          <w:iCs/>
+          <w:color w:val="C45911" w:themeColor="accent2" w:themeShade="BF"/>
+          <w:sz w:val="40"/>
+          <w:szCs w:val="40"/>
+          <w:u w:val="single"/>
+        </w:rPr>
+      </w:pPr>
+    </w:p>
+    <w:p>
+      <w:pPr>
+        <w:spacing w:line="360" w:lineRule="auto"/>
+        <w:jc w:val="both"/>
+        <w:rPr>
+          <w:b/>
+          <w:bCs/>
+          <w:i/>
+          <w:iCs/>
+          <w:color w:val="C45911" w:themeColor="accent2" w:themeShade="BF"/>
+          <w:sz w:val="40"/>
+          <w:szCs w:val="40"/>
+          <w:u w:val="single"/>
+        </w:rPr>
+      </w:pPr>
+    </w:p>
+    <w:p>
+      <w:pPr>
+        <w:spacing w:line="360" w:lineRule="auto"/>
+        <w:jc w:val="both"/>
+        <w:rPr>
+          <w:b/>
+          <w:bCs/>
+          <w:i/>
+          <w:iCs/>
+          <w:color w:val="C45911" w:themeColor="accent2" w:themeShade="BF"/>
+          <w:sz w:val="40"/>
+          <w:szCs w:val="40"/>
+          <w:u w:val="single"/>
+        </w:rPr>
+      </w:pPr>
+      <w:r>
+        <w:rPr>
+          <w:noProof/>
+        </w:rPr>
+        <w:lastRenderedPageBreak/>
+        <w:drawing>
+          <wp:inline distT="0" distB="0" distL="0" distR="0" wp14:anchorId="72922169" wp14:editId="39AC7EF3">
+            <wp:extent cx="4425950" cy="5251450"/>
+            <wp:effectExtent l="0" t="0" r="0" b="6350"/>
+            <wp:docPr id="10" name="Picture 10"/>
+            <wp:cNvGraphicFramePr>
+              <a:graphicFrameLocks xmlns:a="http://schemas.openxmlformats.org/drawingml/2006/main" noChangeAspect="1"/>
+            </wp:cNvGraphicFramePr>
+            <a:graphic xmlns:a="http://schemas.openxmlformats.org/drawingml/2006/main">
+              <a:graphicData uri="http://schemas.openxmlformats.org/drawingml/2006/picture">
+                <pic:pic xmlns:pic="http://schemas.openxmlformats.org/drawingml/2006/picture">
+                  <pic:nvPicPr>
+                    <pic:cNvPr id="0" name="Picture 13"/>
+                    <pic:cNvPicPr>
+                      <a:picLocks noChangeAspect="1" noChangeArrowheads="1"/>
+                    </pic:cNvPicPr>
+                  </pic:nvPicPr>
+                  <pic:blipFill>
+                    <a:blip r:embed="rId15">
+                      <a:extLst>
+                        <a:ext uri="{28A0092B-C50C-407E-A947-70E740481C1C}">
+                          <a14:useLocalDpi xmlns:a14="http://schemas.microsoft.com/office/drawing/2010/main" val="0"/>
+                        </a:ext>
+                      </a:extLst>
+                    </a:blip>
+                    <a:srcRect/>
+                    <a:stretch>
+                      <a:fillRect/>
+                    </a:stretch>
+                  </pic:blipFill>
+                  <pic:spPr bwMode="auto">
+                    <a:xfrm>
+                      <a:off x="0" y="0"/>
+                      <a:ext cx="4425950" cy="5251450"/>
+                    </a:xfrm>
+                    <a:prstGeom prst="rect">
+                      <a:avLst/>
+                    </a:prstGeom>
+                    <a:noFill/>
+                    <a:ln>
+                      <a:noFill/>
+                    </a:ln>
+                  </pic:spPr>
+                </pic:pic>
+              </a:graphicData>
+            </a:graphic>
+          </wp:inline>
+        </w:drawing>
+      </w:r>
+    </w:p>
+    <w:p>
+      <w:pPr>
+        <w:spacing w:line="360" w:lineRule="auto"/>
+        <w:jc w:val="both"/>
+        <w:rPr>
+          <w:b/>
+          <w:bCs/>
+          <w:i/>
+          <w:iCs/>
+          <w:color w:val="C45911" w:themeColor="accent2" w:themeShade="BF"/>
+          <w:sz w:val="40"/>
+          <w:szCs w:val="40"/>
+          <w:u w:val="single"/>
+        </w:rPr>
+      </w:pPr>
+      <w:r>
+        <w:rPr>
+          <w:b/>
+          <w:bCs/>
+          <w:i/>
+          <w:iCs/>
+          <w:color w:val="C45911" w:themeColor="accent2" w:themeShade="BF"/>
+          <w:sz w:val="40"/>
+          <w:szCs w:val="40"/>
+          <w:u w:val="single"/>
+        </w:rPr>
+        <w:t>Seats Edit Page</w:t>
+      </w:r>
+    </w:p>
+    <w:p>
+      <w:pPr>
+        <w:spacing w:line="360" w:lineRule="auto"/>
+        <w:jc w:val="both"/>
+        <w:rPr>
+          <w:i/>
+          <w:iCs/>
+          <w:color w:val="000000" w:themeColor="text1"/>
+          <w:sz w:val="32"/>
+          <w:szCs w:val="32"/>
+        </w:rPr>
+      </w:pPr>
+      <w:r>
+        <w:rPr>
+          <w:i/>
+          <w:iCs/>
+          <w:color w:val="000000" w:themeColor="text1"/>
+          <w:sz w:val="32"/>
+          <w:szCs w:val="32"/>
+        </w:rPr>
+        <w:t xml:space="preserve">With the help of this </w:t>
+      </w:r>
+      <w:proofErr w:type="gramStart"/>
+      <w:r>
+        <w:rPr>
+          <w:i/>
+          <w:iCs/>
+          <w:color w:val="000000" w:themeColor="text1"/>
+          <w:sz w:val="32"/>
+          <w:szCs w:val="32"/>
+        </w:rPr>
+        <w:t>p</w:t>
+      </w:r>
+      <w:r>
+        <w:rPr>
+          <w:i/>
+          <w:iCs/>
+          <w:color w:val="000000" w:themeColor="text1"/>
+          <w:sz w:val="32"/>
+          <w:szCs w:val="32"/>
+        </w:rPr>
+        <w:t>ag</w:t>
+      </w:r>
+      <w:r>
+        <w:rPr>
+          <w:i/>
+          <w:iCs/>
+          <w:color w:val="000000" w:themeColor="text1"/>
+          <w:sz w:val="32"/>
+          <w:szCs w:val="32"/>
+        </w:rPr>
+        <w:t>e</w:t>
+      </w:r>
+      <w:proofErr w:type="gramEnd"/>
+      <w:r>
+        <w:rPr>
+          <w:i/>
+          <w:iCs/>
+          <w:color w:val="000000" w:themeColor="text1"/>
+          <w:sz w:val="32"/>
+          <w:szCs w:val="32"/>
+        </w:rPr>
+        <w:t xml:space="preserve"> you can change your seat Number</w:t>
+      </w:r>
+    </w:p>
+    <w:p>
+      <w:pPr>
+        <w:spacing w:line="360" w:lineRule="auto"/>
+        <w:jc w:val="both"/>
+        <w:rPr>
+          <w:b/>
+          <w:bCs/>
+          <w:i/>
+          <w:iCs/>
+          <w:color w:val="C45911" w:themeColor="accent2" w:themeShade="BF"/>
+          <w:sz w:val="40"/>
+          <w:szCs w:val="40"/>
+          <w:u w:val="single"/>
+        </w:rPr>
+      </w:pPr>
+      <w:r>
+        <w:rPr>
+          <w:noProof/>
+        </w:rPr>
+        <w:lastRenderedPageBreak/>
+        <w:drawing>
+          <wp:inline distT="0" distB="0" distL="0" distR="0" wp14:anchorId="230A5CE9" wp14:editId="261B5A02">
+            <wp:extent cx="4559300" cy="5511800"/>
+            <wp:effectExtent l="0" t="0" r="0" b="0"/>
+            <wp:docPr id="11" name="Picture 11"/>
+            <wp:cNvGraphicFramePr>
+              <a:graphicFrameLocks xmlns:a="http://schemas.openxmlformats.org/drawingml/2006/main" noChangeAspect="1"/>
+            </wp:cNvGraphicFramePr>
+            <a:graphic xmlns:a="http://schemas.openxmlformats.org/drawingml/2006/main">
+              <a:graphicData uri="http://schemas.openxmlformats.org/drawingml/2006/picture">
+                <pic:pic xmlns:pic="http://schemas.openxmlformats.org/drawingml/2006/picture">
+                  <pic:nvPicPr>
+                    <pic:cNvPr id="0" name="Picture 15"/>
+                    <pic:cNvPicPr>
+                      <a:picLocks noChangeAspect="1" noChangeArrowheads="1"/>
+                    </pic:cNvPicPr>
+                  </pic:nvPicPr>
+                  <pic:blipFill>
+                    <a:blip r:embed="rId16">
+                      <a:extLst>
+                        <a:ext uri="{28A0092B-C50C-407E-A947-70E740481C1C}">
+                          <a14:useLocalDpi xmlns:a14="http://schemas.microsoft.com/office/drawing/2010/main" val="0"/>
+                        </a:ext>
+                      </a:extLst>
+                    </a:blip>
+                    <a:srcRect/>
+                    <a:stretch>
+                      <a:fillRect/>
+                    </a:stretch>
+                  </pic:blipFill>
+                  <pic:spPr bwMode="auto">
+                    <a:xfrm>
+                      <a:off x="0" y="0"/>
+                      <a:ext cx="4559300" cy="5511800"/>
+                    </a:xfrm>
+                    <a:prstGeom prst="rect">
+                      <a:avLst/>
+                    </a:prstGeom>
+                    <a:noFill/>
+                    <a:ln>
+                      <a:noFill/>
+                    </a:ln>
+                  </pic:spPr>
+                </pic:pic>
+              </a:graphicData>
+            </a:graphic>
+          </wp:inline>
+        </w:drawing>
+      </w:r>
+    </w:p>
+    <w:p>
+      <w:pPr>
+        <w:spacing w:line="360" w:lineRule="auto"/>
+        <w:jc w:val="both"/>
+        <w:rPr>
+          <w:b/>
+          <w:bCs/>
+          <w:i/>
+          <w:iCs/>
+          <w:color w:val="C45911" w:themeColor="accent2" w:themeShade="BF"/>
+          <w:sz w:val="40"/>
+          <w:szCs w:val="40"/>
+          <w:u w:val="single"/>
+        </w:rPr>
+      </w:pPr>
+      <w:r>
+        <w:rPr>
+          <w:b/>
+          <w:bCs/>
+          <w:i/>
+          <w:iCs/>
+          <w:color w:val="C45911" w:themeColor="accent2" w:themeShade="BF"/>
+          <w:sz w:val="40"/>
+          <w:szCs w:val="40"/>
+          <w:u w:val="single"/>
+        </w:rPr>
+        <w:t>Seats Delete Page</w:t>
+      </w:r>
+    </w:p>
+    <w:p>
+      <w:pPr>
+        <w:spacing w:line="360" w:lineRule="auto"/>
+        <w:jc w:val="both"/>
+        <w:rPr>
+          <w:i/>
+          <w:iCs/>
+          <w:color w:val="000000" w:themeColor="text1"/>
+          <w:sz w:val="36"/>
+          <w:szCs w:val="36"/>
+        </w:rPr>
+      </w:pPr>
+      <w:r>
+        <w:rPr>
+          <w:i/>
+          <w:iCs/>
+          <w:color w:val="000000" w:themeColor="text1"/>
+          <w:sz w:val="36"/>
+          <w:szCs w:val="36"/>
+        </w:rPr>
+        <w:t>In this page you can cancel your seat and add new one.</w:t>
+      </w:r>
+    </w:p>
+    <w:p>
+      <w:pPr>
+        <w:spacing w:line="360" w:lineRule="auto"/>
+        <w:jc w:val="both"/>
+        <w:rPr>
+          <w:i/>
+          <w:iCs/>
+          <w:color w:val="000000" w:themeColor="text1"/>
+          <w:sz w:val="36"/>
+          <w:szCs w:val="36"/>
+        </w:rPr>
+      </w:pPr>
+    </w:p>
+    <w:p>
+      <w:pPr>
+        <w:pStyle w:val="Heading1"/>
+        <w:spacing w:line="360" w:lineRule="auto"/>
+        <w:rPr>
+          <w:i/>
+          <w:iCs/>
+          <w:color w:val="C45911" w:themeColor="accent2" w:themeShade="BF"/>
+          <w:sz w:val="32"/>
+          <w:u w:val="single"/>
+          <w:lang w:val="en-US"/>
+        </w:rPr>
+      </w:pPr>
+      <w:bookmarkStart w:id="6" w:name="_Toc512979906"/>
+      <w:bookmarkStart w:id="7" w:name="_Toc25284511"/>
+      <w:r>
+        <w:rPr>
+          <w:i/>
+          <w:iCs/>
+          <w:color w:val="C45911" w:themeColor="accent2" w:themeShade="BF"/>
+          <w:u w:val="single"/>
+        </w:rPr>
+        <w:lastRenderedPageBreak/>
+        <w:t>User Manual</w:t>
+      </w:r>
+      <w:bookmarkEnd w:id="6"/>
+      <w:bookmarkEnd w:id="7"/>
+    </w:p>
+    <w:p>
+      <w:pPr>
+        <w:pStyle w:val="Heading2"/>
+        <w:spacing w:line="360" w:lineRule="auto"/>
+        <w:rPr>
+          <w:b/>
+          <w:bCs/>
+          <w:i/>
+          <w:iCs/>
+          <w:color w:val="C45911" w:themeColor="accent2" w:themeShade="BF"/>
+          <w:u w:val="single"/>
+          <w:lang w:val="en-GB"/>
+        </w:rPr>
+      </w:pPr>
+      <w:bookmarkStart w:id="8" w:name="_Toc512979907"/>
+      <w:bookmarkStart w:id="9" w:name="_Toc25284512"/>
+      <w:r>
+        <w:rPr>
+          <w:b/>
+          <w:bCs/>
+          <w:i/>
+          <w:iCs/>
+          <w:color w:val="C45911" w:themeColor="accent2" w:themeShade="BF"/>
+          <w:u w:val="single"/>
+        </w:rPr>
+        <w:t>Quick Setup Guide</w:t>
+      </w:r>
+      <w:bookmarkEnd w:id="8"/>
+      <w:bookmarkEnd w:id="9"/>
+    </w:p>
+    <w:p>
+      <w:pPr>
+        <w:pStyle w:val="Heading3"/>
+        <w:spacing w:line="360" w:lineRule="auto"/>
+        <w:rPr>
+          <w:rFonts w:ascii="Arial" w:hAnsi="Arial" w:cs="Arial"/>
+          <w:i/>
+          <w:iCs/>
+          <w:color w:val="C45911" w:themeColor="accent2" w:themeShade="BF"/>
+          <w:u w:val="single"/>
+        </w:rPr>
+      </w:pPr>
+      <w:bookmarkStart w:id="10" w:name="_Toc512979908"/>
+      <w:bookmarkStart w:id="11" w:name="_Toc25284513"/>
+      <w:r>
+        <w:rPr>
+          <w:rFonts w:ascii="Arial" w:hAnsi="Arial" w:cs="Arial"/>
+          <w:i/>
+          <w:iCs/>
+          <w:color w:val="C45911" w:themeColor="accent2" w:themeShade="BF"/>
+          <w:u w:val="single"/>
+        </w:rPr>
+        <w:t>User Setup</w:t>
+      </w:r>
+      <w:bookmarkEnd w:id="10"/>
+      <w:bookmarkEnd w:id="11"/>
+    </w:p>
+    <w:p>
+      <w:pPr>
+        <w:pStyle w:val="Heading4"/>
+        <w:spacing w:line="360" w:lineRule="auto"/>
+        <w:jc w:val="both"/>
+        <w:rPr>
+          <w:rFonts w:ascii="Arial" w:eastAsia="Times New Roman" w:hAnsi="Arial" w:cs="Arial"/>
+          <w:i w:val="0"/>
+          <w:iCs w:val="0"/>
+          <w:color w:val="auto"/>
+        </w:rPr>
+      </w:pPr>
+      <w:r>
+        <w:rPr>
+          <w:rFonts w:ascii="Arial" w:eastAsia="Times New Roman" w:hAnsi="Arial" w:cs="Arial"/>
+          <w:i w:val="0"/>
+          <w:iCs w:val="0"/>
+          <w:color w:val="auto"/>
+        </w:rPr>
+        <w:t xml:space="preserve">As a web application there is no need for a separate configuration for the intended </w:t>
+      </w:r>
+      <w:r>
+        <w:rPr>
+          <w:rFonts w:ascii="Arial" w:eastAsia="Times New Roman" w:hAnsi="Arial" w:cs="Arial"/>
+          <w:i w:val="0"/>
+          <w:iCs w:val="0"/>
+          <w:color w:val="auto"/>
+        </w:rPr>
+        <w:t>Audience</w:t>
+      </w:r>
+      <w:r>
+        <w:rPr>
+          <w:rFonts w:ascii="Arial" w:eastAsia="Times New Roman" w:hAnsi="Arial" w:cs="Arial"/>
+          <w:i w:val="0"/>
+          <w:iCs w:val="0"/>
+          <w:color w:val="auto"/>
+        </w:rPr>
+        <w:t>, but registrations are available through the website to access its functionality. The web application can be accessed through local hosting.</w:t>
+      </w:r>
+    </w:p>
+    <w:p>
+      <w:pPr>
+        <w:pStyle w:val="Heading3"/>
+        <w:spacing w:line="360" w:lineRule="auto"/>
+        <w:rPr>
+          <w:rFonts w:ascii="Arial" w:hAnsi="Arial" w:cs="Arial"/>
+        </w:rPr>
+      </w:pPr>
+      <w:bookmarkStart w:id="12" w:name="_Toc512979909"/>
+      <w:bookmarkStart w:id="13" w:name="_Toc25284514"/>
+      <w:r>
+        <w:rPr>
+          <w:rFonts w:ascii="Arial" w:hAnsi="Arial" w:cs="Arial"/>
+        </w:rPr>
+        <w:t>Admin Setup</w:t>
+      </w:r>
+      <w:bookmarkEnd w:id="12"/>
+      <w:bookmarkEnd w:id="13"/>
+    </w:p>
+    <w:p>
+      <w:pPr>
+        <w:pStyle w:val="Heading4"/>
+        <w:numPr>
+          <w:ilvl w:val="0"/>
+          <w:numId w:val="2"/>
+        </w:numPr>
+        <w:spacing w:line="360" w:lineRule="auto"/>
+        <w:ind w:left="720"/>
+        <w:jc w:val="both"/>
+        <w:rPr>
+          <w:rFonts w:ascii="Arial" w:eastAsia="Times New Roman" w:hAnsi="Arial" w:cs="Arial"/>
+          <w:i w:val="0"/>
+          <w:iCs w:val="0"/>
+          <w:color w:val="auto"/>
+        </w:rPr>
+      </w:pPr>
+      <w:r>
+        <w:rPr>
+          <w:rFonts w:ascii="Arial" w:eastAsia="Times New Roman" w:hAnsi="Arial" w:cs="Arial"/>
+          <w:i w:val="0"/>
+          <w:iCs w:val="0"/>
+          <w:color w:val="auto"/>
+        </w:rPr>
+        <w:t xml:space="preserve">Admin needs to login using valid </w:t>
+      </w:r>
+      <w:r>
+        <w:rPr>
+          <w:rFonts w:ascii="Arial" w:eastAsia="Times New Roman" w:hAnsi="Arial" w:cs="Arial"/>
+          <w:i w:val="0"/>
+          <w:iCs w:val="0"/>
+          <w:color w:val="auto"/>
+        </w:rPr>
+        <w:t>Information</w:t>
+      </w:r>
+      <w:r>
+        <w:rPr>
+          <w:rFonts w:ascii="Arial" w:eastAsia="Times New Roman" w:hAnsi="Arial" w:cs="Arial"/>
+          <w:i w:val="0"/>
+          <w:iCs w:val="0"/>
+          <w:color w:val="auto"/>
+        </w:rPr>
+        <w:t>.</w:t>
+      </w:r>
+    </w:p>
+    <w:p>
+      <w:pPr>
+        <w:pStyle w:val="Heading4"/>
+        <w:numPr>
+          <w:ilvl w:val="0"/>
+          <w:numId w:val="2"/>
+        </w:numPr>
+        <w:spacing w:line="360" w:lineRule="auto"/>
+        <w:ind w:left="720"/>
+        <w:jc w:val="both"/>
+        <w:rPr>
+          <w:rFonts w:ascii="Arial" w:eastAsia="Times New Roman" w:hAnsi="Arial" w:cs="Arial"/>
+          <w:i w:val="0"/>
+          <w:iCs w:val="0"/>
+          <w:color w:val="auto"/>
+        </w:rPr>
+      </w:pPr>
+      <w:r>
+        <w:rPr>
+          <w:rFonts w:ascii="Arial" w:eastAsia="Times New Roman" w:hAnsi="Arial" w:cs="Arial"/>
+          <w:i w:val="0"/>
+          <w:iCs w:val="0"/>
+          <w:color w:val="auto"/>
+        </w:rPr>
+        <w:t xml:space="preserve">Admin is responsible for managing </w:t>
+      </w:r>
+      <w:r>
+        <w:rPr>
+          <w:rFonts w:ascii="Arial" w:eastAsia="Times New Roman" w:hAnsi="Arial" w:cs="Arial"/>
+          <w:i w:val="0"/>
+          <w:iCs w:val="0"/>
+          <w:color w:val="auto"/>
+        </w:rPr>
+        <w:t>Audience</w:t>
+      </w:r>
+      <w:r>
+        <w:rPr>
+          <w:rFonts w:ascii="Arial" w:eastAsia="Times New Roman" w:hAnsi="Arial" w:cs="Arial"/>
+          <w:i w:val="0"/>
+          <w:iCs w:val="0"/>
+          <w:color w:val="auto"/>
+        </w:rPr>
+        <w:t xml:space="preserve">, </w:t>
+      </w:r>
+      <w:r>
+        <w:rPr>
+          <w:rFonts w:ascii="Arial" w:eastAsia="Times New Roman" w:hAnsi="Arial" w:cs="Arial"/>
+          <w:i w:val="0"/>
+          <w:iCs w:val="0"/>
+          <w:color w:val="auto"/>
+        </w:rPr>
+        <w:t>Booking</w:t>
+      </w:r>
+      <w:r>
+        <w:rPr>
+          <w:rFonts w:ascii="Arial" w:eastAsia="Times New Roman" w:hAnsi="Arial" w:cs="Arial"/>
+          <w:i w:val="0"/>
+          <w:iCs w:val="0"/>
+          <w:color w:val="auto"/>
+        </w:rPr>
+        <w:t>,</w:t>
+      </w:r>
+      <w:r>
+        <w:rPr>
+          <w:rFonts w:ascii="Arial" w:eastAsia="Times New Roman" w:hAnsi="Arial" w:cs="Arial"/>
+          <w:i w:val="0"/>
+          <w:iCs w:val="0"/>
+          <w:color w:val="auto"/>
+        </w:rPr>
+        <w:t xml:space="preserve"> Shows and Performance</w:t>
+      </w:r>
+      <w:r>
+        <w:rPr>
+          <w:rFonts w:ascii="Arial" w:eastAsia="Times New Roman" w:hAnsi="Arial" w:cs="Arial"/>
+          <w:i w:val="0"/>
+          <w:iCs w:val="0"/>
+          <w:color w:val="auto"/>
+        </w:rPr>
+        <w:t>.</w:t>
+      </w:r>
+    </w:p>
+    <w:p/>
+    <w:p>
+      <w:pPr>
+        <w:pStyle w:val="Heading2"/>
+        <w:spacing w:line="360" w:lineRule="auto"/>
+        <w:rPr>
+          <w:b/>
+          <w:bCs/>
+          <w:i/>
+          <w:iCs/>
+          <w:color w:val="C45911" w:themeColor="accent2" w:themeShade="BF"/>
+          <w:sz w:val="48"/>
+          <w:szCs w:val="48"/>
+          <w:u w:val="single"/>
+        </w:rPr>
+      </w:pPr>
+      <w:bookmarkStart w:id="14" w:name="_Toc512979913"/>
+      <w:bookmarkStart w:id="15" w:name="_Toc25284517"/>
+      <w:r>
+        <w:rPr>
+          <w:b/>
+          <w:bCs/>
+          <w:i/>
+          <w:iCs/>
+          <w:color w:val="C45911" w:themeColor="accent2" w:themeShade="BF"/>
+          <w:sz w:val="48"/>
+          <w:szCs w:val="48"/>
+          <w:u w:val="single"/>
+        </w:rPr>
+        <w:t>System Summary</w:t>
+      </w:r>
+      <w:bookmarkEnd w:id="14"/>
+      <w:bookmarkEnd w:id="15"/>
+    </w:p>
+    <w:p>
+      <w:pPr>
+        <w:spacing w:line="360" w:lineRule="auto"/>
+        <w:jc w:val="both"/>
+        <w:rPr>
+          <w:rFonts w:ascii="Arial" w:hAnsi="Arial" w:cs="Arial"/>
+          <w:szCs w:val="20"/>
+        </w:rPr>
+      </w:pPr>
+      <w:r>
+        <w:rPr>
+          <w:rFonts w:ascii="Arial" w:hAnsi="Arial" w:cs="Arial"/>
+          <w:szCs w:val="20"/>
+        </w:rPr>
+        <w:t>Booking</w:t>
+      </w:r>
+      <w:r>
+        <w:rPr>
+          <w:rFonts w:ascii="Arial" w:hAnsi="Arial" w:cs="Arial"/>
+          <w:szCs w:val="20"/>
+        </w:rPr>
+        <w:t xml:space="preserve"> System is a web application developed using Asp.net MVC Framework. It operates on most modern web browsers and requires no special program configuration. As a web application, internet access is needed.</w:t>
+      </w:r>
+    </w:p>
+    <w:p/>
+    <w:p>
+      <w:pPr>
+        <w:spacing w:line="360" w:lineRule="auto"/>
+        <w:jc w:val="both"/>
+        <w:rPr>
+          <w:i/>
+          <w:iCs/>
+          <w:color w:val="000000" w:themeColor="text1"/>
+          <w:sz w:val="36"/>
+          <w:szCs w:val="36"/>
+        </w:rPr>
+      </w:pPr>
+    </w:p>
+    <w:p>
+      <w:pPr>
+        <w:spacing w:line="360" w:lineRule="auto"/>
+        <w:jc w:val="both"/>
+      </w:pPr>
+    </w:p>
+    <w:p>
+      <w:pPr>
+        <w:spacing w:line="360" w:lineRule="auto"/>
+        <w:jc w:val="both"/>
+        <w:rPr>
+          <w:rFonts w:ascii="Arial" w:hAnsi="Arial" w:cs="Arial"/>
+        </w:rPr>
+      </w:pPr>
+    </w:p>
+    <w:p>
+      <w:pPr>
+        <w:pStyle w:val="ListParagraph"/>
+        <w:spacing w:line="360" w:lineRule="auto"/>
+        <w:jc w:val="both"/>
+        <w:rPr>
+          <w:rFonts w:ascii="Arial" w:hAnsi="Arial" w:cs="Arial"/>
+          <w:szCs w:val="20"/>
+        </w:rPr>
+      </w:pPr>
+    </w:p>
+    <w:p>
+      <w:pPr>
+        <w:spacing w:after="2760" w:line="476" w:lineRule="auto"/>
+        <w:ind w:left="-5"/>
+      </w:pPr>
     </w:p>
     <w:p>
       <w:pPr>
@@ -375,6 +3813,7 @@
         <w:ind w:left="0" w:firstLine="0"/>
       </w:pPr>
       <w:r>
+        <w:lastRenderedPageBreak/>
         <w:t xml:space="preserve"> </w:t>
       </w:r>
     </w:p>
@@ -387,8 +3826,254 @@
 </w:document>
 </file>
 
+<file path=word/numbering.xml><?xml version="1.0" encoding="utf-8"?>
+<w:numbering xmlns:wpc="http://schemas.microsoft.com/office/word/2010/wordprocessingCanvas" xmlns:cx="http://schemas.microsoft.com/office/drawing/2014/chartex" xmlns:cx1="http://schemas.microsoft.com/office/drawing/2015/9/8/chartex" xmlns:cx2="http://schemas.microsoft.com/office/drawing/2015/10/21/chartex" xmlns:cx3="http://schemas.microsoft.com/office/drawing/2016/5/9/chartex" xmlns:cx4="http://schemas.microsoft.com/office/drawing/2016/5/10/chartex" xmlns:cx5="http://schemas.microsoft.com/office/drawing/2016/5/11/chartex" xmlns:cx6="http://schemas.microsoft.com/office/drawing/2016/5/12/chartex" xmlns:cx7="http://schemas.microsoft.com/office/drawing/2016/5/13/chartex" xmlns:cx8="http://schemas.microsoft.com/office/drawing/2016/5/14/chartex" xmlns:mc="http://schemas.openxmlformats.org/markup-compatibility/2006" xmlns:aink="http://schemas.microsoft.com/office/drawing/2016/ink" xmlns:am3d="http://schemas.microsoft.com/office/drawing/2017/model3d" xmlns:o="urn:schemas-microsoft-com:office:office" xmlns:r="http://schemas.openxmlformats.org/officeDocument/2006/relationships" xmlns:m="http://schemas.openxmlformats.org/officeDocument/2006/math" xmlns:v="urn:schemas-microsoft-com:vml" xmlns:wp14="http://schemas.microsoft.com/office/word/2010/wordprocessingDrawing" xmlns:wp="http://schemas.openxmlformats.org/drawingml/2006/wordprocessingDrawing" xmlns:w10="urn:schemas-microsoft-com:office:word" xmlns:w="http://schemas.openxmlformats.org/wordprocessingml/2006/main" xmlns:w14="http://schemas.microsoft.com/office/word/2010/wordml" xmlns:w15="http://schemas.microsoft.com/office/word/2012/wordml" xmlns:w16cex="http://schemas.microsoft.com/office/word/2018/wordml/cex" xmlns:w16cid="http://schemas.microsoft.com/office/word/2016/wordml/cid" xmlns:w16="http://schemas.microsoft.com/office/word/2018/wordml" xmlns:w16sdtdh="http://schemas.microsoft.com/office/word/2020/wordml/sdtdatahash" xmlns:w16se="http://schemas.microsoft.com/office/word/2015/wordml/symex" xmlns:wpg="http://schemas.microsoft.com/office/word/2010/wordprocessingGroup" xmlns:wpi="http://schemas.microsoft.com/office/word/2010/wordprocessingInk" xmlns:wne="http://schemas.microsoft.com/office/word/2006/wordml" xmlns:wps="http://schemas.microsoft.com/office/word/2010/wordprocessingShape" mc:Ignorable="w14 w15 w16se w16cid w16 w16cex w16sdtdh wp14">
+  <w:abstractNum w:abstractNumId="0" w15:restartNumberingAfterBreak="0">
+    <w:nsid w:val="0CF302B9"/>
+    <w:multiLevelType w:val="hybridMultilevel"/>
+    <w:tmpl w:val="671E6518"/>
+    <w:lvl w:ilvl="0" w:tplc="14090001">
+      <w:start w:val="1"/>
+      <w:numFmt w:val="bullet"/>
+      <w:lvlText w:val=""/>
+      <w:lvlJc w:val="left"/>
+      <w:pPr>
+        <w:ind w:left="720" w:hanging="360"/>
+      </w:pPr>
+      <w:rPr>
+        <w:rFonts w:ascii="Symbol" w:hAnsi="Symbol" w:hint="default"/>
+      </w:rPr>
+    </w:lvl>
+    <w:lvl w:ilvl="1" w:tplc="14090003" w:tentative="1">
+      <w:start w:val="1"/>
+      <w:numFmt w:val="bullet"/>
+      <w:lvlText w:val="o"/>
+      <w:lvlJc w:val="left"/>
+      <w:pPr>
+        <w:ind w:left="1440" w:hanging="360"/>
+      </w:pPr>
+      <w:rPr>
+        <w:rFonts w:ascii="Courier New" w:hAnsi="Courier New" w:cs="Courier New" w:hint="default"/>
+      </w:rPr>
+    </w:lvl>
+    <w:lvl w:ilvl="2" w:tplc="14090005" w:tentative="1">
+      <w:start w:val="1"/>
+      <w:numFmt w:val="bullet"/>
+      <w:lvlText w:val=""/>
+      <w:lvlJc w:val="left"/>
+      <w:pPr>
+        <w:ind w:left="2160" w:hanging="360"/>
+      </w:pPr>
+      <w:rPr>
+        <w:rFonts w:ascii="Wingdings" w:hAnsi="Wingdings" w:hint="default"/>
+      </w:rPr>
+    </w:lvl>
+    <w:lvl w:ilvl="3" w:tplc="14090001" w:tentative="1">
+      <w:start w:val="1"/>
+      <w:numFmt w:val="bullet"/>
+      <w:lvlText w:val=""/>
+      <w:lvlJc w:val="left"/>
+      <w:pPr>
+        <w:ind w:left="2880" w:hanging="360"/>
+      </w:pPr>
+      <w:rPr>
+        <w:rFonts w:ascii="Symbol" w:hAnsi="Symbol" w:hint="default"/>
+      </w:rPr>
+    </w:lvl>
+    <w:lvl w:ilvl="4" w:tplc="14090003" w:tentative="1">
+      <w:start w:val="1"/>
+      <w:numFmt w:val="bullet"/>
+      <w:lvlText w:val="o"/>
+      <w:lvlJc w:val="left"/>
+      <w:pPr>
+        <w:ind w:left="3600" w:hanging="360"/>
+      </w:pPr>
+      <w:rPr>
+        <w:rFonts w:ascii="Courier New" w:hAnsi="Courier New" w:cs="Courier New" w:hint="default"/>
+      </w:rPr>
+    </w:lvl>
+    <w:lvl w:ilvl="5" w:tplc="14090005" w:tentative="1">
+      <w:start w:val="1"/>
+      <w:numFmt w:val="bullet"/>
+      <w:lvlText w:val=""/>
+      <w:lvlJc w:val="left"/>
+      <w:pPr>
+        <w:ind w:left="4320" w:hanging="360"/>
+      </w:pPr>
+      <w:rPr>
+        <w:rFonts w:ascii="Wingdings" w:hAnsi="Wingdings" w:hint="default"/>
+      </w:rPr>
+    </w:lvl>
+    <w:lvl w:ilvl="6" w:tplc="14090001" w:tentative="1">
+      <w:start w:val="1"/>
+      <w:numFmt w:val="bullet"/>
+      <w:lvlText w:val=""/>
+      <w:lvlJc w:val="left"/>
+      <w:pPr>
+        <w:ind w:left="5040" w:hanging="360"/>
+      </w:pPr>
+      <w:rPr>
+        <w:rFonts w:ascii="Symbol" w:hAnsi="Symbol" w:hint="default"/>
+      </w:rPr>
+    </w:lvl>
+    <w:lvl w:ilvl="7" w:tplc="14090003" w:tentative="1">
+      <w:start w:val="1"/>
+      <w:numFmt w:val="bullet"/>
+      <w:lvlText w:val="o"/>
+      <w:lvlJc w:val="left"/>
+      <w:pPr>
+        <w:ind w:left="5760" w:hanging="360"/>
+      </w:pPr>
+      <w:rPr>
+        <w:rFonts w:ascii="Courier New" w:hAnsi="Courier New" w:cs="Courier New" w:hint="default"/>
+      </w:rPr>
+    </w:lvl>
+    <w:lvl w:ilvl="8" w:tplc="14090005" w:tentative="1">
+      <w:start w:val="1"/>
+      <w:numFmt w:val="bullet"/>
+      <w:lvlText w:val=""/>
+      <w:lvlJc w:val="left"/>
+      <w:pPr>
+        <w:ind w:left="6480" w:hanging="360"/>
+      </w:pPr>
+      <w:rPr>
+        <w:rFonts w:ascii="Wingdings" w:hAnsi="Wingdings" w:hint="default"/>
+      </w:rPr>
+    </w:lvl>
+  </w:abstractNum>
+  <w:abstractNum w:abstractNumId="1" w15:restartNumberingAfterBreak="0">
+    <w:nsid w:val="1EE74570"/>
+    <w:multiLevelType w:val="hybridMultilevel"/>
+    <w:tmpl w:val="97C87422"/>
+    <w:lvl w:ilvl="0" w:tplc="14090001">
+      <w:start w:val="1"/>
+      <w:numFmt w:val="bullet"/>
+      <w:lvlText w:val=""/>
+      <w:lvlJc w:val="left"/>
+      <w:pPr>
+        <w:ind w:left="360" w:hanging="360"/>
+      </w:pPr>
+      <w:rPr>
+        <w:rFonts w:ascii="Symbol" w:hAnsi="Symbol" w:hint="default"/>
+      </w:rPr>
+    </w:lvl>
+    <w:lvl w:ilvl="1" w:tplc="14090003">
+      <w:start w:val="1"/>
+      <w:numFmt w:val="bullet"/>
+      <w:lvlText w:val="o"/>
+      <w:lvlJc w:val="left"/>
+      <w:pPr>
+        <w:ind w:left="1440" w:hanging="360"/>
+      </w:pPr>
+      <w:rPr>
+        <w:rFonts w:ascii="Courier New" w:hAnsi="Courier New" w:cs="Courier New" w:hint="default"/>
+      </w:rPr>
+    </w:lvl>
+    <w:lvl w:ilvl="2" w:tplc="14090005">
+      <w:start w:val="1"/>
+      <w:numFmt w:val="bullet"/>
+      <w:lvlText w:val=""/>
+      <w:lvlJc w:val="left"/>
+      <w:pPr>
+        <w:ind w:left="2160" w:hanging="360"/>
+      </w:pPr>
+      <w:rPr>
+        <w:rFonts w:ascii="Wingdings" w:hAnsi="Wingdings" w:hint="default"/>
+      </w:rPr>
+    </w:lvl>
+    <w:lvl w:ilvl="3" w:tplc="14090001">
+      <w:start w:val="1"/>
+      <w:numFmt w:val="bullet"/>
+      <w:lvlText w:val=""/>
+      <w:lvlJc w:val="left"/>
+      <w:pPr>
+        <w:ind w:left="2880" w:hanging="360"/>
+      </w:pPr>
+      <w:rPr>
+        <w:rFonts w:ascii="Symbol" w:hAnsi="Symbol" w:hint="default"/>
+      </w:rPr>
+    </w:lvl>
+    <w:lvl w:ilvl="4" w:tplc="14090003">
+      <w:start w:val="1"/>
+      <w:numFmt w:val="bullet"/>
+      <w:lvlText w:val="o"/>
+      <w:lvlJc w:val="left"/>
+      <w:pPr>
+        <w:ind w:left="3600" w:hanging="360"/>
+      </w:pPr>
+      <w:rPr>
+        <w:rFonts w:ascii="Courier New" w:hAnsi="Courier New" w:cs="Courier New" w:hint="default"/>
+      </w:rPr>
+    </w:lvl>
+    <w:lvl w:ilvl="5" w:tplc="14090005">
+      <w:start w:val="1"/>
+      <w:numFmt w:val="bullet"/>
+      <w:lvlText w:val=""/>
+      <w:lvlJc w:val="left"/>
+      <w:pPr>
+        <w:ind w:left="4320" w:hanging="360"/>
+      </w:pPr>
+      <w:rPr>
+        <w:rFonts w:ascii="Wingdings" w:hAnsi="Wingdings" w:hint="default"/>
+      </w:rPr>
+    </w:lvl>
+    <w:lvl w:ilvl="6" w:tplc="14090001">
+      <w:start w:val="1"/>
+      <w:numFmt w:val="bullet"/>
+      <w:lvlText w:val=""/>
+      <w:lvlJc w:val="left"/>
+      <w:pPr>
+        <w:ind w:left="5040" w:hanging="360"/>
+      </w:pPr>
+      <w:rPr>
+        <w:rFonts w:ascii="Symbol" w:hAnsi="Symbol" w:hint="default"/>
+      </w:rPr>
+    </w:lvl>
+    <w:lvl w:ilvl="7" w:tplc="14090003">
+      <w:start w:val="1"/>
+      <w:numFmt w:val="bullet"/>
+      <w:lvlText w:val="o"/>
+      <w:lvlJc w:val="left"/>
+      <w:pPr>
+        <w:ind w:left="5760" w:hanging="360"/>
+      </w:pPr>
+      <w:rPr>
+        <w:rFonts w:ascii="Courier New" w:hAnsi="Courier New" w:cs="Courier New" w:hint="default"/>
+      </w:rPr>
+    </w:lvl>
+    <w:lvl w:ilvl="8" w:tplc="14090005">
+      <w:start w:val="1"/>
+      <w:numFmt w:val="bullet"/>
+      <w:lvlText w:val=""/>
+      <w:lvlJc w:val="left"/>
+      <w:pPr>
+        <w:ind w:left="6480" w:hanging="360"/>
+      </w:pPr>
+      <w:rPr>
+        <w:rFonts w:ascii="Wingdings" w:hAnsi="Wingdings" w:hint="default"/>
+      </w:rPr>
+    </w:lvl>
+  </w:abstractNum>
+  <w:num w:numId="1">
+    <w:abstractNumId w:val="0"/>
+  </w:num>
+  <w:num w:numId="2">
+    <w:abstractNumId w:val="1"/>
+    <w:lvlOverride w:ilvl="0"/>
+    <w:lvlOverride w:ilvl="1"/>
+    <w:lvlOverride w:ilvl="2"/>
+    <w:lvlOverride w:ilvl="3"/>
+    <w:lvlOverride w:ilvl="4"/>
+    <w:lvlOverride w:ilvl="5"/>
+    <w:lvlOverride w:ilvl="6"/>
+    <w:lvlOverride w:ilvl="7"/>
+    <w:lvlOverride w:ilvl="8"/>
+  </w:num>
+</w:numbering>
+</file>
+
 <file path=word/styles.xml><?xml version="1.0" encoding="utf-8"?>
-<w:styles xmlns:mc="http://schemas.openxmlformats.org/markup-compatibility/2006" xmlns:r="http://schemas.openxmlformats.org/officeDocument/2006/relationships" xmlns:w="http://schemas.openxmlformats.org/wordprocessingml/2006/main" xmlns:w14="http://schemas.microsoft.com/office/word/2010/wordml" xmlns:w15="http://schemas.microsoft.com/office/word/2012/wordml" xmlns:w16cex="http://schemas.microsoft.com/office/word/2018/wordml/cex" xmlns:w16cid="http://schemas.microsoft.com/office/word/2016/wordml/cid" xmlns:w16="http://schemas.microsoft.com/office/word/2018/wordml" xmlns:w16se="http://schemas.microsoft.com/office/word/2015/wordml/symex" mc:Ignorable="w14 w15 w16se w16cid w16 w16cex">
+<w:styles xmlns:mc="http://schemas.openxmlformats.org/markup-compatibility/2006" xmlns:r="http://schemas.openxmlformats.org/officeDocument/2006/relationships" xmlns:w="http://schemas.openxmlformats.org/wordprocessingml/2006/main" xmlns:w14="http://schemas.microsoft.com/office/word/2010/wordml" xmlns:w15="http://schemas.microsoft.com/office/word/2012/wordml" xmlns:w16cex="http://schemas.microsoft.com/office/word/2018/wordml/cex" xmlns:w16cid="http://schemas.microsoft.com/office/word/2016/wordml/cid" xmlns:w16="http://schemas.microsoft.com/office/word/2018/wordml" xmlns:w16sdtdh="http://schemas.microsoft.com/office/word/2020/wordml/sdtdatahash" xmlns:w16se="http://schemas.microsoft.com/office/word/2015/wordml/symex" mc:Ignorable="w14 w15 w16se w16cid w16 w16cex w16sdtdh">
   <w:docDefaults>
     <w:rPrDefault>
       <w:rPr>
@@ -815,6 +4500,75 @@
       <w:sz w:val="80"/>
     </w:rPr>
   </w:style>
+  <w:style w:type="paragraph" w:styleId="Heading2">
+    <w:name w:val="heading 2"/>
+    <w:basedOn w:val="Normal"/>
+    <w:next w:val="Normal"/>
+    <w:link w:val="Heading2Char"/>
+    <w:uiPriority w:val="9"/>
+    <w:semiHidden/>
+    <w:unhideWhenUsed/>
+    <w:qFormat/>
+    <w:rsid w:val="00BF2417"/>
+    <w:pPr>
+      <w:keepNext/>
+      <w:keepLines/>
+      <w:spacing w:before="40" w:after="0"/>
+      <w:outlineLvl w:val="1"/>
+    </w:pPr>
+    <w:rPr>
+      <w:rFonts w:asciiTheme="majorHAnsi" w:eastAsiaTheme="majorEastAsia" w:hAnsiTheme="majorHAnsi" w:cstheme="majorBidi"/>
+      <w:color w:val="2F5496" w:themeColor="accent1" w:themeShade="BF"/>
+      <w:sz w:val="26"/>
+      <w:szCs w:val="26"/>
+    </w:rPr>
+  </w:style>
+  <w:style w:type="paragraph" w:styleId="Heading3">
+    <w:name w:val="heading 3"/>
+    <w:basedOn w:val="Normal"/>
+    <w:next w:val="Normal"/>
+    <w:link w:val="Heading3Char"/>
+    <w:uiPriority w:val="9"/>
+    <w:unhideWhenUsed/>
+    <w:qFormat/>
+    <w:rsid w:val="00BF2417"/>
+    <w:pPr>
+      <w:keepNext/>
+      <w:keepLines/>
+      <w:spacing w:before="40" w:after="0" w:line="240" w:lineRule="auto"/>
+      <w:ind w:left="0" w:firstLine="0"/>
+      <w:outlineLvl w:val="2"/>
+    </w:pPr>
+    <w:rPr>
+      <w:rFonts w:asciiTheme="majorHAnsi" w:eastAsiaTheme="majorEastAsia" w:hAnsiTheme="majorHAnsi" w:cstheme="majorBidi"/>
+      <w:color w:val="1F3763" w:themeColor="accent1" w:themeShade="7F"/>
+      <w:szCs w:val="24"/>
+      <w:lang w:val="en-GB" w:eastAsia="en-US"/>
+    </w:rPr>
+  </w:style>
+  <w:style w:type="paragraph" w:styleId="Heading4">
+    <w:name w:val="heading 4"/>
+    <w:basedOn w:val="Normal"/>
+    <w:next w:val="Normal"/>
+    <w:link w:val="Heading4Char"/>
+    <w:uiPriority w:val="9"/>
+    <w:semiHidden/>
+    <w:unhideWhenUsed/>
+    <w:qFormat/>
+    <w:rsid w:val="00DB0E2A"/>
+    <w:pPr>
+      <w:keepNext/>
+      <w:keepLines/>
+      <w:spacing w:before="40" w:after="0"/>
+      <w:outlineLvl w:val="3"/>
+    </w:pPr>
+    <w:rPr>
+      <w:rFonts w:asciiTheme="majorHAnsi" w:eastAsiaTheme="majorEastAsia" w:hAnsiTheme="majorHAnsi" w:cstheme="majorBidi"/>
+      <w:i/>
+      <w:iCs/>
+      <w:color w:val="2F5496" w:themeColor="accent1" w:themeShade="BF"/>
+    </w:rPr>
+  </w:style>
   <w:style w:type="character" w:default="1" w:styleId="DefaultParagraphFont">
     <w:name w:val="Default Paragraph Font"/>
     <w:uiPriority w:val="1"/>
@@ -849,6 +4603,131 @@
       <w:rFonts w:ascii="Times New Roman" w:eastAsia="Times New Roman" w:hAnsi="Times New Roman" w:cs="Times New Roman"/>
       <w:color w:val="000000"/>
       <w:sz w:val="80"/>
+    </w:rPr>
+  </w:style>
+  <w:style w:type="character" w:styleId="Hyperlink">
+    <w:name w:val="Hyperlink"/>
+    <w:basedOn w:val="DefaultParagraphFont"/>
+    <w:uiPriority w:val="99"/>
+    <w:rsid w:val="00BF2417"/>
+    <w:rPr>
+      <w:color w:val="0000FF"/>
+      <w:u w:val="single"/>
+    </w:rPr>
+  </w:style>
+  <w:style w:type="paragraph" w:styleId="TOC1">
+    <w:name w:val="toc 1"/>
+    <w:basedOn w:val="Normal"/>
+    <w:next w:val="Normal"/>
+    <w:autoRedefine/>
+    <w:uiPriority w:val="39"/>
+    <w:unhideWhenUsed/>
+    <w:rsid w:val="00BF2417"/>
+    <w:pPr>
+      <w:spacing w:after="100" w:line="240" w:lineRule="auto"/>
+      <w:ind w:left="0" w:firstLine="0"/>
+    </w:pPr>
+    <w:rPr>
+      <w:color w:val="auto"/>
+      <w:szCs w:val="24"/>
+      <w:lang w:val="en-GB" w:eastAsia="en-US"/>
+    </w:rPr>
+  </w:style>
+  <w:style w:type="paragraph" w:styleId="TOC2">
+    <w:name w:val="toc 2"/>
+    <w:basedOn w:val="Normal"/>
+    <w:next w:val="Normal"/>
+    <w:autoRedefine/>
+    <w:uiPriority w:val="39"/>
+    <w:unhideWhenUsed/>
+    <w:rsid w:val="00BF2417"/>
+    <w:pPr>
+      <w:tabs>
+        <w:tab w:val="right" w:leader="dot" w:pos="9017"/>
+      </w:tabs>
+      <w:spacing w:after="100" w:line="240" w:lineRule="auto"/>
+      <w:ind w:left="240" w:firstLine="0"/>
+    </w:pPr>
+    <w:rPr>
+      <w:noProof/>
+      <w:color w:val="000000" w:themeColor="text1"/>
+      <w:szCs w:val="24"/>
+      <w:lang w:val="en-GB" w:eastAsia="en-US"/>
+    </w:rPr>
+  </w:style>
+  <w:style w:type="character" w:customStyle="1" w:styleId="Heading2Char">
+    <w:name w:val="Heading 2 Char"/>
+    <w:basedOn w:val="DefaultParagraphFont"/>
+    <w:link w:val="Heading2"/>
+    <w:uiPriority w:val="9"/>
+    <w:semiHidden/>
+    <w:rsid w:val="00BF2417"/>
+    <w:rPr>
+      <w:rFonts w:asciiTheme="majorHAnsi" w:eastAsiaTheme="majorEastAsia" w:hAnsiTheme="majorHAnsi" w:cstheme="majorBidi"/>
+      <w:color w:val="2F5496" w:themeColor="accent1" w:themeShade="BF"/>
+      <w:sz w:val="26"/>
+      <w:szCs w:val="26"/>
+    </w:rPr>
+  </w:style>
+  <w:style w:type="paragraph" w:styleId="ListParagraph">
+    <w:name w:val="List Paragraph"/>
+    <w:basedOn w:val="Normal"/>
+    <w:uiPriority w:val="34"/>
+    <w:qFormat/>
+    <w:rsid w:val="00BF2417"/>
+    <w:pPr>
+      <w:spacing w:after="160" w:line="256" w:lineRule="auto"/>
+      <w:ind w:left="720" w:firstLine="0"/>
+      <w:contextualSpacing/>
+    </w:pPr>
+    <w:rPr>
+      <w:rFonts w:asciiTheme="minorHAnsi" w:eastAsiaTheme="minorHAnsi" w:hAnsiTheme="minorHAnsi" w:cstheme="minorBidi"/>
+      <w:color w:val="auto"/>
+      <w:sz w:val="22"/>
+      <w:lang w:eastAsia="en-US"/>
+    </w:rPr>
+  </w:style>
+  <w:style w:type="character" w:styleId="IntenseReference">
+    <w:name w:val="Intense Reference"/>
+    <w:basedOn w:val="DefaultParagraphFont"/>
+    <w:uiPriority w:val="32"/>
+    <w:qFormat/>
+    <w:rsid w:val="00BF2417"/>
+    <w:rPr>
+      <w:b/>
+      <w:bCs/>
+      <w:smallCaps/>
+      <w:color w:val="4472C4" w:themeColor="accent1"/>
+      <w:spacing w:val="5"/>
+    </w:rPr>
+  </w:style>
+  <w:style w:type="character" w:customStyle="1" w:styleId="Heading3Char">
+    <w:name w:val="Heading 3 Char"/>
+    <w:basedOn w:val="DefaultParagraphFont"/>
+    <w:link w:val="Heading3"/>
+    <w:uiPriority w:val="9"/>
+    <w:rsid w:val="00BF2417"/>
+    <w:rPr>
+      <w:rFonts w:asciiTheme="majorHAnsi" w:eastAsiaTheme="majorEastAsia" w:hAnsiTheme="majorHAnsi" w:cstheme="majorBidi"/>
+      <w:color w:val="1F3763" w:themeColor="accent1" w:themeShade="7F"/>
+      <w:sz w:val="24"/>
+      <w:szCs w:val="24"/>
+      <w:lang w:val="en-GB" w:eastAsia="en-US"/>
+    </w:rPr>
+  </w:style>
+  <w:style w:type="character" w:customStyle="1" w:styleId="Heading4Char">
+    <w:name w:val="Heading 4 Char"/>
+    <w:basedOn w:val="DefaultParagraphFont"/>
+    <w:link w:val="Heading4"/>
+    <w:uiPriority w:val="9"/>
+    <w:semiHidden/>
+    <w:rsid w:val="00DB0E2A"/>
+    <w:rPr>
+      <w:rFonts w:asciiTheme="majorHAnsi" w:eastAsiaTheme="majorEastAsia" w:hAnsiTheme="majorHAnsi" w:cstheme="majorBidi"/>
+      <w:i/>
+      <w:iCs/>
+      <w:color w:val="2F5496" w:themeColor="accent1" w:themeShade="BF"/>
+      <w:sz w:val="24"/>
     </w:rPr>
   </w:style>
 </w:styles>
@@ -1147,4 +5026,16 @@
     </a:ext>
   </a:extLst>
 </a:theme>
+</file>
+
+<file path=customXml/item1.xml><?xml version="1.0" encoding="utf-8"?>
+<b:Sources xmlns:b="http://schemas.openxmlformats.org/officeDocument/2006/bibliography" xmlns="http://schemas.openxmlformats.org/officeDocument/2006/bibliography" SelectedStyle="\APASixthEditionOfficeOnline.xsl" StyleName="APA" Version="6"/>
+</file>
+
+<file path=customXml/itemProps1.xml><?xml version="1.0" encoding="utf-8"?>
+<ds:datastoreItem xmlns:ds="http://schemas.openxmlformats.org/officeDocument/2006/customXml" ds:itemID="{4F4866C0-93CE-418E-9153-6AB0BAC369F2}">
+  <ds:schemaRefs>
+    <ds:schemaRef ds:uri="http://schemas.openxmlformats.org/officeDocument/2006/bibliography"/>
+  </ds:schemaRefs>
+</ds:datastoreItem>
 </file>